--- a/모바일웹서비스 프로젝트_공통평가 01_수행 결과 보고서.docx
+++ b/모바일웹서비스 프로젝트_공통평가 01_수행 결과 보고서.docx
@@ -1507,6 +1507,20 @@
                 <w:szCs w:val="12"/>
               </w:rPr>
             </w:pPr>
+            <w:r>
+              <w:rPr>
+                <w:rFonts w:cs="Times New Roman"/>
+                <w:color w:val="auto"/>
+                <w:kern w:val="2"/>
+                <w:sz w:val="12"/>
+                <w:szCs w:val="12"/>
+              </w:rPr>
+              <w:pict w14:anchorId="558C8E5B">
+                <v:shape id="_x0000_i1027" type="#_x0000_t75" style="width:105.55pt;height:63.15pt">
+                  <v:imagedata r:id="rId9" o:title="스크린샷 2025-11-02 031118"/>
+                </v:shape>
+              </w:pict>
+            </w:r>
           </w:p>
         </w:tc>
       </w:tr>
@@ -1681,6 +1695,20 @@
                 <w:szCs w:val="12"/>
               </w:rPr>
             </w:pPr>
+            <w:r>
+              <w:rPr>
+                <w:rFonts w:cs="Times New Roman"/>
+                <w:color w:val="auto"/>
+                <w:kern w:val="2"/>
+                <w:sz w:val="12"/>
+                <w:szCs w:val="12"/>
+              </w:rPr>
+              <w:pict w14:anchorId="6CC1B8A7">
+                <v:shape id="_x0000_i1028" type="#_x0000_t75" style="width:105.15pt;height:31.35pt">
+                  <v:imagedata r:id="rId10" o:title="스크린샷 2025-11-02 032617"/>
+                </v:shape>
+              </w:pict>
+            </w:r>
           </w:p>
         </w:tc>
       </w:tr>
@@ -1707,6 +1735,7 @@
                 <w:sz w:val="12"/>
                 <w:szCs w:val="12"/>
               </w:rPr>
+              <w:lastRenderedPageBreak/>
               <w:t>5</w:t>
             </w:r>
           </w:p>
@@ -1806,7 +1835,7 @@
               </w:rPr>
               <w:t xml:space="preserve">제출 : </w:t>
             </w:r>
-            <w:hyperlink r:id="rId9" w:history="1">
+            <w:hyperlink r:id="rId11" w:history="1">
               <w:r>
                 <w:rPr>
                   <w:rStyle w:val="affff8"/>
@@ -1872,6 +1901,20 @@
                 <w:szCs w:val="12"/>
               </w:rPr>
             </w:pPr>
+            <w:r>
+              <w:rPr>
+                <w:rFonts w:cs="Times New Roman"/>
+                <w:color w:val="auto"/>
+                <w:kern w:val="2"/>
+                <w:sz w:val="12"/>
+                <w:szCs w:val="12"/>
+              </w:rPr>
+              <w:pict w14:anchorId="581DC013">
+                <v:shape id="_x0000_i1029" type="#_x0000_t75" style="width:105.15pt;height:45.05pt">
+                  <v:imagedata r:id="rId12" o:title="스크린샷 2025-11-02 032712"/>
+                </v:shape>
+              </w:pict>
+            </w:r>
           </w:p>
         </w:tc>
       </w:tr>
@@ -2144,7 +2187,6 @@
                 <w:sz w:val="12"/>
                 <w:szCs w:val="12"/>
               </w:rPr>
-              <w:lastRenderedPageBreak/>
               <w:t>7</w:t>
             </w:r>
           </w:p>
@@ -4160,9 +4202,9 @@
       </w:pPr>
     </w:p>
     <w:sectPr>
-      <w:headerReference w:type="default" r:id="rId10"/>
-      <w:footerReference w:type="even" r:id="rId11"/>
-      <w:footerReference w:type="default" r:id="rId12"/>
+      <w:headerReference w:type="default" r:id="rId13"/>
+      <w:footerReference w:type="even" r:id="rId14"/>
+      <w:footerReference w:type="default" r:id="rId15"/>
       <w:footnotePr>
         <w:numRestart w:val="eachSect"/>
       </w:footnotePr>
@@ -4424,7 +4466,7 @@
         <v:path o:extrusionok="f" gradientshapeok="t" o:connecttype="rect"/>
         <o:lock v:ext="edit" aspectratio="t"/>
       </v:shapetype>
-      <v:shape id="_x0000_i1037" type="#_x0000_t75" style="width:8.85pt;height:8.85pt" o:bullet="t">
+      <v:shape id="_x0000_i1044" type="#_x0000_t75" style="width:8.85pt;height:8.85pt" o:bullet="t">
         <v:imagedata r:id="rId1" o:title="BD10267_"/>
       </v:shape>
     </w:pict>

--- a/모바일웹서비스 프로젝트_공통평가 01_수행 결과 보고서.docx
+++ b/모바일웹서비스 프로젝트_공통평가 01_수행 결과 보고서.docx
@@ -73,7 +73,6 @@
         <w:jc w:val="left"/>
         <w:outlineLvl w:val="0"/>
         <w:rPr>
-          <w:rFonts w:hint="eastAsia"/>
           <w:b/>
           <w:sz w:val="28"/>
           <w:szCs w:val="28"/>
@@ -116,7 +115,6 @@
         <w:jc w:val="left"/>
         <w:outlineLvl w:val="0"/>
         <w:rPr>
-          <w:rFonts w:hint="eastAsia"/>
           <w:b/>
           <w:sz w:val="28"/>
           <w:szCs w:val="28"/>
@@ -2161,6 +2159,20 @@
                 <w:szCs w:val="12"/>
               </w:rPr>
             </w:pPr>
+            <w:r>
+              <w:rPr>
+                <w:rFonts w:cs="Times New Roman"/>
+                <w:color w:val="auto"/>
+                <w:kern w:val="2"/>
+                <w:sz w:val="12"/>
+                <w:szCs w:val="12"/>
+              </w:rPr>
+              <w:pict w14:anchorId="08351A92">
+                <v:shape id="_x0000_i1030" type="#_x0000_t75" style="width:105.15pt;height:26.05pt">
+                  <v:imagedata r:id="rId13" o:title="스크린샷 2025-11-02 230705"/>
+                </v:shape>
+              </w:pict>
+            </w:r>
           </w:p>
         </w:tc>
       </w:tr>
@@ -2364,6 +2376,20 @@
                 <w:szCs w:val="12"/>
               </w:rPr>
             </w:pPr>
+            <w:r>
+              <w:rPr>
+                <w:rFonts w:cs="Times New Roman"/>
+                <w:color w:val="auto"/>
+                <w:kern w:val="2"/>
+                <w:sz w:val="12"/>
+                <w:szCs w:val="12"/>
+              </w:rPr>
+              <w:pict w14:anchorId="77E15515">
+                <v:shape id="_x0000_i1031" type="#_x0000_t75" style="width:105.15pt;height:1in">
+                  <v:imagedata r:id="rId14" o:title="스크린샷 2025-11-03 020858"/>
+                </v:shape>
+              </w:pict>
+            </w:r>
           </w:p>
         </w:tc>
       </w:tr>
@@ -2544,6 +2570,20 @@
                 <w:szCs w:val="12"/>
               </w:rPr>
             </w:pPr>
+            <w:r>
+              <w:rPr>
+                <w:rFonts w:cs="Times New Roman"/>
+                <w:color w:val="auto"/>
+                <w:kern w:val="2"/>
+                <w:sz w:val="12"/>
+                <w:szCs w:val="12"/>
+              </w:rPr>
+              <w:pict w14:anchorId="6F1EE2C4">
+                <v:shape id="_x0000_i1032" type="#_x0000_t75" style="width:105.55pt;height:235.45pt">
+                  <v:imagedata r:id="rId15" o:title="스크린샷 2025-11-03 021120"/>
+                </v:shape>
+              </w:pict>
+            </w:r>
           </w:p>
         </w:tc>
       </w:tr>
@@ -4202,9 +4242,9 @@
       </w:pPr>
     </w:p>
     <w:sectPr>
-      <w:headerReference w:type="default" r:id="rId13"/>
-      <w:footerReference w:type="even" r:id="rId14"/>
-      <w:footerReference w:type="default" r:id="rId15"/>
+      <w:headerReference w:type="default" r:id="rId16"/>
+      <w:footerReference w:type="even" r:id="rId17"/>
+      <w:footerReference w:type="default" r:id="rId18"/>
       <w:footnotePr>
         <w:numRestart w:val="eachSect"/>
       </w:footnotePr>
@@ -4466,7 +4506,7 @@
         <v:path o:extrusionok="f" gradientshapeok="t" o:connecttype="rect"/>
         <o:lock v:ext="edit" aspectratio="t"/>
       </v:shapetype>
-      <v:shape id="_x0000_i1044" type="#_x0000_t75" style="width:8.85pt;height:8.85pt" o:bullet="t">
+      <v:shape id="_x0000_i1034" type="#_x0000_t75" style="width:8.85pt;height:8.85pt" o:bullet="t">
         <v:imagedata r:id="rId1" o:title="BD10267_"/>
       </v:shape>
     </w:pict>
@@ -5686,7 +5726,7 @@
         <w:ind w:left="198" w:hanging="198"/>
       </w:pPr>
       <w:rPr>
-        <w:rFonts w:ascii="굴림체" w:eastAsia="굴림체" w:hAnsi="굴림체" w:hint="eastAsia"/>
+        <w:rFonts w:ascii="GulimChe" w:eastAsia="GulimChe" w:hAnsi="GulimChe" w:hint="eastAsia"/>
       </w:rPr>
     </w:lvl>
     <w:lvl w:ilvl="1" w:tplc="04090009" w:tentative="1">
@@ -19203,7 +19243,7 @@
       <w:autoSpaceDN w:val="0"/>
     </w:pPr>
     <w:rPr>
-      <w:rFonts w:ascii="바탕" w:eastAsia="굴림체"/>
+      <w:rFonts w:ascii="바탕" w:eastAsia="GulimChe"/>
       <w:noProof/>
       <w:sz w:val="20"/>
       <w:szCs w:val="24"/>
@@ -19235,7 +19275,7 @@
       <w:jc w:val="center"/>
     </w:pPr>
     <w:rPr>
-      <w:rFonts w:ascii="굴림체" w:eastAsia="굴림체" w:hAnsi="굴림체" w:hint="eastAsia"/>
+      <w:rFonts w:ascii="GulimChe" w:eastAsia="GulimChe" w:hAnsi="GulimChe" w:hint="eastAsia"/>
       <w:b/>
       <w:bCs/>
       <w:sz w:val="20"/>
@@ -19259,7 +19299,7 @@
       <w:jc w:val="center"/>
     </w:pPr>
     <w:rPr>
-      <w:rFonts w:ascii="굴림체" w:eastAsia="굴림체" w:hAnsi="굴림체" w:hint="eastAsia"/>
+      <w:rFonts w:ascii="GulimChe" w:eastAsia="GulimChe" w:hAnsi="GulimChe" w:hint="eastAsia"/>
       <w:b/>
       <w:bCs/>
       <w:sz w:val="20"/>
@@ -19283,7 +19323,7 @@
       <w:jc w:val="center"/>
     </w:pPr>
     <w:rPr>
-      <w:rFonts w:ascii="굴림체" w:eastAsia="굴림체" w:hAnsi="굴림체" w:hint="eastAsia"/>
+      <w:rFonts w:ascii="GulimChe" w:eastAsia="GulimChe" w:hAnsi="GulimChe" w:hint="eastAsia"/>
       <w:b/>
       <w:bCs/>
       <w:sz w:val="20"/>
@@ -19558,7 +19598,7 @@
       <w:jc w:val="center"/>
     </w:pPr>
     <w:rPr>
-      <w:rFonts w:ascii="굴림체" w:eastAsia="굴림체" w:hAnsi="굴림체" w:hint="eastAsia"/>
+      <w:rFonts w:ascii="GulimChe" w:eastAsia="GulimChe" w:hAnsi="GulimChe" w:hint="eastAsia"/>
       <w:b/>
       <w:bCs/>
       <w:sz w:val="20"/>
@@ -20488,7 +20528,7 @@
       <w:autoSpaceDN w:val="0"/>
     </w:pPr>
     <w:rPr>
-      <w:rFonts w:ascii="Arial" w:eastAsia="굴림체" w:hAnsi="Arial"/>
+      <w:rFonts w:ascii="Arial" w:eastAsia="GulimChe" w:hAnsi="Arial"/>
       <w:sz w:val="20"/>
       <w:szCs w:val="24"/>
     </w:rPr>
@@ -20993,7 +21033,7 @@
       <w:ind w:leftChars="200" w:left="400"/>
     </w:pPr>
     <w:rPr>
-      <w:rFonts w:ascii="굴림체" w:eastAsia="굴림" w:hAnsi="굴림체" w:cs="바탕"/>
+      <w:rFonts w:ascii="GulimChe" w:eastAsia="굴림" w:hAnsi="GulimChe" w:cs="바탕"/>
       <w:color w:val="auto"/>
       <w:kern w:val="2"/>
     </w:rPr>
@@ -21003,7 +21043,7 @@
     <w:link w:val="affffffe"/>
     <w:rsid w:val="005A0136"/>
     <w:rPr>
-      <w:rFonts w:ascii="굴림체" w:eastAsia="굴림" w:hAnsi="굴림체" w:cs="바탕"/>
+      <w:rFonts w:ascii="GulimChe" w:eastAsia="굴림" w:hAnsi="GulimChe" w:cs="바탕"/>
       <w:kern w:val="2"/>
       <w:sz w:val="22"/>
       <w:lang w:val="en-US" w:eastAsia="ko-KR" w:bidi="ar-SA"/>
@@ -21170,7 +21210,7 @@
       <w:autoSpaceDN w:val="0"/>
     </w:pPr>
     <w:rPr>
-      <w:rFonts w:ascii="굴림체" w:eastAsia="굴림체" w:hAnsi="굴림체"/>
+      <w:rFonts w:ascii="GulimChe" w:eastAsia="GulimChe" w:hAnsi="GulimChe"/>
       <w:sz w:val="20"/>
     </w:rPr>
   </w:style>
@@ -21330,7 +21370,7 @@
       <w:textAlignment w:val="baseline"/>
     </w:pPr>
     <w:rPr>
-      <w:rFonts w:ascii="굴림체" w:eastAsia="굴림체"/>
+      <w:rFonts w:ascii="GulimChe" w:eastAsia="GulimChe"/>
       <w:color w:val="auto"/>
       <w:sz w:val="20"/>
     </w:rPr>
@@ -21340,7 +21380,7 @@
     <w:link w:val="afffffff2"/>
     <w:rsid w:val="009012FB"/>
     <w:rPr>
-      <w:rFonts w:ascii="굴림체" w:eastAsia="굴림체"/>
+      <w:rFonts w:ascii="GulimChe" w:eastAsia="GulimChe"/>
       <w:lang w:val="en-US" w:eastAsia="ko-KR" w:bidi="ar-SA"/>
     </w:rPr>
   </w:style>
@@ -21842,7 +21882,7 @@
       <w:jc w:val="left"/>
     </w:pPr>
     <w:rPr>
-      <w:rFonts w:ascii="Arial" w:eastAsia="굴림체" w:hAnsi="Arial"/>
+      <w:rFonts w:ascii="Arial" w:eastAsia="GulimChe" w:hAnsi="Arial"/>
       <w:szCs w:val="24"/>
     </w:rPr>
   </w:style>
@@ -21860,7 +21900,7 @@
       <w:jc w:val="left"/>
     </w:pPr>
     <w:rPr>
-      <w:rFonts w:ascii="Arial" w:eastAsia="굴림체" w:hAnsi="Arial"/>
+      <w:rFonts w:ascii="Arial" w:eastAsia="GulimChe" w:hAnsi="Arial"/>
       <w:szCs w:val="24"/>
     </w:rPr>
   </w:style>
@@ -22254,7 +22294,7 @@
       <w:textAlignment w:val="baseline"/>
     </w:pPr>
     <w:rPr>
-      <w:rFonts w:ascii="굴림체" w:eastAsia="굴림체"/>
+      <w:rFonts w:ascii="GulimChe" w:eastAsia="GulimChe"/>
       <w:b/>
       <w:sz w:val="30"/>
     </w:rPr>
@@ -22311,7 +22351,7 @@
       <w:textAlignment w:val="baseline"/>
     </w:pPr>
     <w:rPr>
-      <w:rFonts w:eastAsia="굴림체"/>
+      <w:rFonts w:eastAsia="GulimChe"/>
       <w:sz w:val="20"/>
     </w:rPr>
   </w:style>
@@ -22336,7 +22376,7 @@
       <w:outlineLvl w:val="9"/>
     </w:pPr>
     <w:rPr>
-      <w:rFonts w:ascii="Times New Roman" w:eastAsia="굴림체"/>
+      <w:rFonts w:ascii="Times New Roman" w:eastAsia="GulimChe"/>
       <w:b/>
       <w:i/>
     </w:rPr>
@@ -22675,7 +22715,7 @@
       <w:outlineLvl w:val="9"/>
     </w:pPr>
     <w:rPr>
-      <w:rFonts w:ascii="굴림체" w:eastAsia="굴림체" w:hAnsi="Helv"/>
+      <w:rFonts w:ascii="GulimChe" w:eastAsia="GulimChe" w:hAnsi="Helv"/>
       <w:b/>
       <w:noProof/>
       <w:kern w:val="0"/>
@@ -22989,7 +23029,7 @@
       <w:ind w:left="425" w:hanging="425"/>
     </w:pPr>
     <w:rPr>
-      <w:rFonts w:ascii="굴림체" w:eastAsia="굴림체"/>
+      <w:rFonts w:ascii="GulimChe" w:eastAsia="GulimChe"/>
       <w:sz w:val="24"/>
     </w:rPr>
   </w:style>
@@ -23007,7 +23047,7 @@
       <w:jc w:val="left"/>
     </w:pPr>
     <w:rPr>
-      <w:rFonts w:ascii="굴림체" w:eastAsia="굴림체" w:hAnsi="Arial"/>
+      <w:rFonts w:ascii="GulimChe" w:eastAsia="GulimChe" w:hAnsi="Arial"/>
       <w:sz w:val="24"/>
     </w:rPr>
   </w:style>
@@ -23022,7 +23062,7 @@
       <w:spacing w:line="460" w:lineRule="atLeast"/>
     </w:pPr>
     <w:rPr>
-      <w:rFonts w:ascii="굴림체" w:eastAsia="굴림체" w:hAnsi="굴림체"/>
+      <w:rFonts w:ascii="GulimChe" w:eastAsia="GulimChe" w:hAnsi="GulimChe"/>
       <w:b/>
       <w:color w:val="000000"/>
       <w:sz w:val="35"/>
@@ -23044,7 +23084,7 @@
       <w:textAlignment w:val="baseline"/>
     </w:pPr>
     <w:rPr>
-      <w:rFonts w:ascii="굴림체" w:eastAsia="굴림체"/>
+      <w:rFonts w:ascii="GulimChe" w:eastAsia="GulimChe"/>
       <w:sz w:val="24"/>
     </w:rPr>
   </w:style>
@@ -23073,7 +23113,7 @@
       <w:ind w:left="57"/>
     </w:pPr>
     <w:rPr>
-      <w:rFonts w:ascii="Arial" w:eastAsia="굴림체" w:hAnsi="Arial"/>
+      <w:rFonts w:ascii="Arial" w:eastAsia="GulimChe" w:hAnsi="Arial"/>
     </w:rPr>
   </w:style>
   <w:style w:type="paragraph" w:customStyle="1" w:styleId="affffffff2">
@@ -23104,7 +23144,7 @@
       <w:ind w:left="720" w:hanging="360"/>
     </w:pPr>
     <w:rPr>
-      <w:rFonts w:ascii="Arial" w:eastAsia="굴림체" w:hAnsi="Arial"/>
+      <w:rFonts w:ascii="Arial" w:eastAsia="GulimChe" w:hAnsi="Arial"/>
       <w:sz w:val="20"/>
     </w:rPr>
   </w:style>
@@ -23123,7 +23163,7 @@
       <w:textAlignment w:val="baseline"/>
     </w:pPr>
     <w:rPr>
-      <w:rFonts w:eastAsia="굴림체"/>
+      <w:rFonts w:eastAsia="GulimChe"/>
     </w:rPr>
   </w:style>
   <w:style w:type="paragraph" w:customStyle="1" w:styleId="affffffff3">
@@ -23192,7 +23232,7 @@
     <w:name w:val="서식1"/>
     <w:rsid w:val="001D4084"/>
     <w:rPr>
-      <w:rFonts w:ascii="굴림체" w:eastAsia="굴림체" w:hAnsi="굴림체"/>
+      <w:rFonts w:ascii="GulimChe" w:eastAsia="GulimChe" w:hAnsi="GulimChe"/>
       <w:szCs w:val="20"/>
     </w:rPr>
   </w:style>
@@ -23206,7 +23246,7 @@
       <w:jc w:val="center"/>
     </w:pPr>
     <w:rPr>
-      <w:rFonts w:ascii="굴림체" w:eastAsia="굴림체" w:hAnsi="굴림체"/>
+      <w:rFonts w:ascii="GulimChe" w:eastAsia="GulimChe" w:hAnsi="GulimChe"/>
       <w:sz w:val="20"/>
     </w:rPr>
   </w:style>
@@ -23220,7 +23260,7 @@
       <w:jc w:val="center"/>
     </w:pPr>
     <w:rPr>
-      <w:rFonts w:ascii="굴림체" w:eastAsia="굴림체" w:hAnsi="굴림체"/>
+      <w:rFonts w:ascii="GulimChe" w:eastAsia="GulimChe" w:hAnsi="GulimChe"/>
       <w:b/>
       <w:bCs/>
       <w:sz w:val="20"/>
@@ -23798,7 +23838,7 @@
       <w:textAlignment w:val="baseline"/>
     </w:pPr>
     <w:rPr>
-      <w:rFonts w:eastAsia="굴림체"/>
+      <w:rFonts w:eastAsia="GulimChe"/>
       <w:b/>
       <w:sz w:val="26"/>
     </w:rPr>
@@ -23833,7 +23873,7 @@
       <w:textAlignment w:val="baseline"/>
     </w:pPr>
     <w:rPr>
-      <w:rFonts w:ascii="굴림체" w:eastAsia="굴림체"/>
+      <w:rFonts w:ascii="GulimChe" w:eastAsia="GulimChe"/>
       <w:sz w:val="24"/>
     </w:rPr>
   </w:style>
@@ -24049,7 +24089,7 @@
     <w:next w:val="-f"/>
     <w:rsid w:val="001D4084"/>
     <w:rPr>
-      <w:rFonts w:ascii="굴림체"/>
+      <w:rFonts w:ascii="GulimChe"/>
     </w:rPr>
   </w:style>
   <w:style w:type="paragraph" w:customStyle="1" w:styleId="afffffffff3">
@@ -24065,7 +24105,7 @@
       <w:autoSpaceDN w:val="0"/>
     </w:pPr>
     <w:rPr>
-      <w:rFonts w:ascii="Arial" w:eastAsia="굴림체" w:hAnsi="Arial"/>
+      <w:rFonts w:ascii="Arial" w:eastAsia="GulimChe" w:hAnsi="Arial"/>
       <w:szCs w:val="24"/>
     </w:rPr>
   </w:style>
@@ -24079,7 +24119,7 @@
       <w:ind w:left="440"/>
     </w:pPr>
     <w:rPr>
-      <w:rFonts w:ascii="굴림체" w:eastAsia="굴림체" w:hAnsi="Arial"/>
+      <w:rFonts w:ascii="GulimChe" w:eastAsia="GulimChe" w:hAnsi="Arial"/>
       <w:szCs w:val="24"/>
     </w:rPr>
   </w:style>
@@ -24099,7 +24139,7 @@
     <w:next w:val="af9"/>
     <w:rsid w:val="001D4084"/>
     <w:rPr>
-      <w:rFonts w:ascii="굴림체"/>
+      <w:rFonts w:ascii="GulimChe"/>
     </w:rPr>
   </w:style>
   <w:style w:type="paragraph" w:customStyle="1" w:styleId="-f1">
@@ -24107,7 +24147,7 @@
     <w:basedOn w:val="afffffffff3"/>
     <w:rsid w:val="001D4084"/>
     <w:rPr>
-      <w:rFonts w:ascii="굴림체"/>
+      <w:rFonts w:ascii="GulimChe"/>
     </w:rPr>
   </w:style>
   <w:style w:type="paragraph" w:customStyle="1" w:styleId="afffffffff6">
@@ -24115,7 +24155,7 @@
     <w:basedOn w:val="afffffffff3"/>
     <w:rsid w:val="001D4084"/>
     <w:rPr>
-      <w:rFonts w:ascii="굴림체"/>
+      <w:rFonts w:ascii="GulimChe"/>
     </w:rPr>
   </w:style>
   <w:style w:type="paragraph" w:customStyle="1" w:styleId="-f2">
@@ -24123,7 +24163,7 @@
     <w:basedOn w:val="afffffffff3"/>
     <w:rsid w:val="001D4084"/>
     <w:rPr>
-      <w:rFonts w:ascii="굴림체"/>
+      <w:rFonts w:ascii="GulimChe"/>
     </w:rPr>
   </w:style>
   <w:style w:type="paragraph" w:customStyle="1" w:styleId="-f3">
@@ -24136,7 +24176,7 @@
       <w:jc w:val="center"/>
     </w:pPr>
     <w:rPr>
-      <w:rFonts w:ascii="굴림체" w:eastAsia="굴림체" w:hAnsi="굴림체"/>
+      <w:rFonts w:ascii="GulimChe" w:eastAsia="GulimChe" w:hAnsi="GulimChe"/>
       <w:szCs w:val="24"/>
     </w:rPr>
   </w:style>
@@ -24150,7 +24190,7 @@
       <w:ind w:left="440"/>
     </w:pPr>
     <w:rPr>
-      <w:rFonts w:ascii="굴림체" w:eastAsia="굴림체" w:hAnsi="Arial"/>
+      <w:rFonts w:ascii="GulimChe" w:eastAsia="GulimChe" w:hAnsi="Arial"/>
       <w:szCs w:val="24"/>
     </w:rPr>
   </w:style>
@@ -24198,7 +24238,7 @@
       <w:outlineLvl w:val="0"/>
     </w:pPr>
     <w:rPr>
-      <w:rFonts w:ascii="굴림체" w:eastAsia="굴림체" w:hAnsi="Arial" w:cs="Times New Roman"/>
+      <w:rFonts w:ascii="GulimChe" w:eastAsia="GulimChe" w:hAnsi="Arial" w:cs="Times New Roman"/>
       <w:b/>
       <w:sz w:val="32"/>
       <w:lang w:val="x-none" w:eastAsia="x-none"/>
@@ -24275,7 +24315,7 @@
       <w:jc w:val="left"/>
     </w:pPr>
     <w:rPr>
-      <w:rFonts w:ascii="굴림체" w:eastAsia="굴림체"/>
+      <w:rFonts w:ascii="GulimChe" w:eastAsia="GulimChe"/>
       <w:sz w:val="24"/>
     </w:rPr>
   </w:style>
@@ -24293,7 +24333,7 @@
       <w:jc w:val="left"/>
     </w:pPr>
     <w:rPr>
-      <w:rFonts w:ascii="굴림체" w:eastAsia="굴림체"/>
+      <w:rFonts w:ascii="GulimChe" w:eastAsia="GulimChe"/>
     </w:rPr>
   </w:style>
   <w:style w:type="paragraph" w:customStyle="1" w:styleId="1-1">
@@ -24310,7 +24350,7 @@
       <w:textAlignment w:val="baseline"/>
     </w:pPr>
     <w:rPr>
-      <w:rFonts w:ascii="굴림체" w:eastAsia="굴림체" w:hAnsi="Times New Roman" w:cs="바탕체"/>
+      <w:rFonts w:ascii="GulimChe" w:eastAsia="GulimChe" w:hAnsi="Times New Roman" w:cs="바탕체"/>
       <w:kern w:val="0"/>
     </w:rPr>
   </w:style>
@@ -24328,7 +24368,7 @@
       <w:jc w:val="left"/>
     </w:pPr>
     <w:rPr>
-      <w:rFonts w:ascii="굴림체" w:eastAsia="굴림체"/>
+      <w:rFonts w:ascii="GulimChe" w:eastAsia="GulimChe"/>
       <w:sz w:val="24"/>
     </w:rPr>
   </w:style>
@@ -24361,7 +24401,7 @@
       <w:ind w:left="360" w:hanging="360"/>
     </w:pPr>
     <w:rPr>
-      <w:rFonts w:ascii="굴림체" w:eastAsia="굴림체"/>
+      <w:rFonts w:ascii="GulimChe" w:eastAsia="GulimChe"/>
       <w:sz w:val="24"/>
     </w:rPr>
   </w:style>
@@ -24388,7 +24428,7 @@
       <w:textAlignment w:val="baseline"/>
     </w:pPr>
     <w:rPr>
-      <w:rFonts w:ascii="Arial" w:eastAsia="굴림체" w:hAnsi="Arial"/>
+      <w:rFonts w:ascii="Arial" w:eastAsia="GulimChe" w:hAnsi="Arial"/>
     </w:rPr>
   </w:style>
   <w:style w:type="paragraph" w:customStyle="1" w:styleId="-b2">
@@ -24424,7 +24464,7 @@
       <w:ind w:left="425" w:hanging="255"/>
     </w:pPr>
     <w:rPr>
-      <w:rFonts w:ascii="굴림체"/>
+      <w:rFonts w:ascii="GulimChe"/>
     </w:rPr>
   </w:style>
   <w:style w:type="paragraph" w:styleId="afffffffff9">
@@ -24721,7 +24761,7 @@
       <w:ind w:left="500" w:hanging="330"/>
     </w:pPr>
     <w:rPr>
-      <w:rFonts w:ascii="굴림체" w:eastAsia="굴림체" w:hAnsi="굴림체"/>
+      <w:rFonts w:ascii="GulimChe" w:eastAsia="GulimChe" w:hAnsi="GulimChe"/>
       <w:b/>
       <w:bCs/>
       <w:sz w:val="24"/>
@@ -24743,7 +24783,7 @@
       <w:ind w:leftChars="500" w:left="1397" w:hangingChars="135" w:hanging="297"/>
     </w:pPr>
     <w:rPr>
-      <w:rFonts w:ascii="굴림체" w:eastAsia="굴림체" w:hAnsi="굴림체"/>
+      <w:rFonts w:ascii="GulimChe" w:eastAsia="GulimChe" w:hAnsi="GulimChe"/>
       <w:szCs w:val="24"/>
     </w:rPr>
   </w:style>
@@ -24761,7 +24801,7 @@
       <w:ind w:leftChars="636" w:left="1597" w:hangingChars="90" w:hanging="198"/>
     </w:pPr>
     <w:rPr>
-      <w:rFonts w:ascii="굴림체" w:eastAsia="굴림체" w:hAnsi="굴림체"/>
+      <w:rFonts w:ascii="GulimChe" w:eastAsia="GulimChe" w:hAnsi="GulimChe"/>
       <w:szCs w:val="24"/>
     </w:rPr>
   </w:style>
@@ -24798,7 +24838,7 @@
       <w:textAlignment w:val="auto"/>
     </w:pPr>
     <w:rPr>
-      <w:rFonts w:ascii="굴림체" w:eastAsia="굴림체"/>
+      <w:rFonts w:ascii="GulimChe" w:eastAsia="GulimChe"/>
       <w:kern w:val="2"/>
       <w:sz w:val="22"/>
       <w:szCs w:val="24"/>
@@ -24815,7 +24855,7 @@
       <w:jc w:val="left"/>
     </w:pPr>
     <w:rPr>
-      <w:rFonts w:ascii="굴림체" w:eastAsia="굴림체" w:hAnsi="굴림체"/>
+      <w:rFonts w:ascii="GulimChe" w:eastAsia="GulimChe" w:hAnsi="GulimChe"/>
       <w:szCs w:val="22"/>
     </w:rPr>
   </w:style>
@@ -24834,7 +24874,7 @@
       <w:outlineLvl w:val="0"/>
     </w:pPr>
     <w:rPr>
-      <w:rFonts w:ascii="굴림체" w:eastAsia="굴림체" w:hAnsi="Arial"/>
+      <w:rFonts w:ascii="GulimChe" w:eastAsia="GulimChe" w:hAnsi="Arial"/>
       <w:b/>
       <w:sz w:val="32"/>
     </w:rPr>
@@ -24864,7 +24904,7 @@
       <w:spacing w:beforeLines="100" w:before="100" w:afterLines="50" w:after="50" w:line="360" w:lineRule="auto"/>
     </w:pPr>
     <w:rPr>
-      <w:rFonts w:ascii="굴림체" w:eastAsia="굴림체" w:hAnsi="굴림체"/>
+      <w:rFonts w:ascii="GulimChe" w:eastAsia="GulimChe" w:hAnsi="GulimChe"/>
       <w:bCs/>
       <w:sz w:val="24"/>
     </w:rPr>
@@ -24913,7 +24953,7 @@
       <w:outlineLvl w:val="0"/>
     </w:pPr>
     <w:rPr>
-      <w:rFonts w:ascii="굴림체" w:eastAsia="굴림체" w:hAnsi="Arial"/>
+      <w:rFonts w:ascii="GulimChe" w:eastAsia="GulimChe" w:hAnsi="Arial"/>
       <w:b/>
       <w:sz w:val="32"/>
     </w:rPr>
@@ -25263,7 +25303,7 @@
       <w:outlineLvl w:val="9"/>
     </w:pPr>
     <w:rPr>
-      <w:rFonts w:eastAsia="굴림체"/>
+      <w:rFonts w:eastAsia="GulimChe"/>
       <w:b/>
       <w:kern w:val="28"/>
       <w:sz w:val="32"/>
@@ -25355,7 +25395,7 @@
       <w:textAlignment w:val="baseline"/>
     </w:pPr>
     <w:rPr>
-      <w:rFonts w:ascii="Times New Roman" w:eastAsia="굴림체" w:hAnsi="Times New Roman"/>
+      <w:rFonts w:ascii="Times New Roman" w:eastAsia="GulimChe" w:hAnsi="Times New Roman"/>
       <w:b/>
       <w:kern w:val="0"/>
       <w:sz w:val="28"/>
@@ -25890,7 +25930,7 @@
       <w:textAlignment w:val="baseline"/>
     </w:pPr>
     <w:rPr>
-      <w:rFonts w:ascii="굴림체" w:eastAsia="굴림체" w:hAnsi="DotumChe"/>
+      <w:rFonts w:ascii="GulimChe" w:eastAsia="GulimChe" w:hAnsi="DotumChe"/>
       <w:bCs/>
     </w:rPr>
   </w:style>
@@ -26037,7 +26077,7 @@
       <w:jc w:val="center"/>
     </w:pPr>
     <w:rPr>
-      <w:rFonts w:eastAsia="굴림체"/>
+      <w:rFonts w:eastAsia="GulimChe"/>
       <w:b/>
       <w:sz w:val="24"/>
     </w:rPr>
@@ -26054,7 +26094,7 @@
       <w:textAlignment w:val="center"/>
     </w:pPr>
     <w:rPr>
-      <w:rFonts w:ascii="Book Antiqua" w:eastAsia="굴림체" w:hAnsi="Book Antiqua"/>
+      <w:rFonts w:ascii="Book Antiqua" w:eastAsia="GulimChe" w:hAnsi="Book Antiqua"/>
       <w:sz w:val="20"/>
     </w:rPr>
   </w:style>
@@ -26071,7 +26111,7 @@
       <w:textAlignment w:val="center"/>
     </w:pPr>
     <w:rPr>
-      <w:rFonts w:ascii="Book Antiqua" w:eastAsia="굴림체" w:hAnsi="Book Antiqua"/>
+      <w:rFonts w:ascii="Book Antiqua" w:eastAsia="GulimChe" w:hAnsi="Book Antiqua"/>
       <w:b/>
     </w:rPr>
   </w:style>
@@ -26092,7 +26132,7 @@
       <w:textAlignment w:val="baseline"/>
     </w:pPr>
     <w:rPr>
-      <w:rFonts w:eastAsia="굴림체"/>
+      <w:rFonts w:eastAsia="GulimChe"/>
       <w:sz w:val="20"/>
     </w:rPr>
   </w:style>
@@ -26108,7 +26148,7 @@
       <w:jc w:val="both"/>
     </w:pPr>
     <w:rPr>
-      <w:rFonts w:ascii="굴림체" w:eastAsia="굴림체" w:hAnsi="굴림체"/>
+      <w:rFonts w:ascii="GulimChe" w:eastAsia="GulimChe" w:hAnsi="GulimChe"/>
       <w:color w:val="000000"/>
       <w:sz w:val="22"/>
     </w:rPr>
@@ -26123,7 +26163,7 @@
       <w:adjustRightInd w:val="0"/>
     </w:pPr>
     <w:rPr>
-      <w:rFonts w:ascii="굴림체" w:eastAsia="굴림체" w:hAnsi="Arial"/>
+      <w:rFonts w:ascii="GulimChe" w:eastAsia="GulimChe" w:hAnsi="Arial"/>
       <w:color w:val="000000"/>
       <w:sz w:val="22"/>
     </w:rPr>
@@ -26139,7 +26179,7 @@
       <w:adjustRightInd w:val="0"/>
     </w:pPr>
     <w:rPr>
-      <w:rFonts w:ascii="굴림체" w:eastAsia="굴림체" w:hAnsi="Arial"/>
+      <w:rFonts w:ascii="GulimChe" w:eastAsia="GulimChe" w:hAnsi="Arial"/>
       <w:color w:val="000000"/>
       <w:sz w:val="22"/>
       <w:szCs w:val="22"/>
@@ -26156,7 +26196,7 @@
       <w:adjustRightInd w:val="0"/>
     </w:pPr>
     <w:rPr>
-      <w:rFonts w:ascii="굴림체" w:eastAsia="굴림체" w:hAnsi="Arial"/>
+      <w:rFonts w:ascii="GulimChe" w:eastAsia="GulimChe" w:hAnsi="Arial"/>
       <w:color w:val="000000"/>
       <w:sz w:val="36"/>
       <w:szCs w:val="36"/>
@@ -26299,7 +26339,7 @@
       <w:ind w:leftChars="100" w:left="700" w:hangingChars="250" w:hanging="500"/>
     </w:pPr>
     <w:rPr>
-      <w:rFonts w:eastAsia="굴림체"/>
+      <w:rFonts w:eastAsia="GulimChe"/>
       <w:sz w:val="20"/>
       <w:szCs w:val="18"/>
     </w:rPr>
@@ -26519,7 +26559,7 @@
       <w:textAlignment w:val="baseline"/>
     </w:pPr>
     <w:rPr>
-      <w:rFonts w:ascii="굴림체" w:eastAsia="굴림체"/>
+      <w:rFonts w:ascii="GulimChe" w:eastAsia="GulimChe"/>
       <w:sz w:val="24"/>
       <w:szCs w:val="22"/>
     </w:rPr>
@@ -26630,7 +26670,7 @@
       <w:jc w:val="left"/>
     </w:pPr>
     <w:rPr>
-      <w:rFonts w:ascii="Arial" w:eastAsia="굴림체" w:hAnsi="Arial"/>
+      <w:rFonts w:ascii="Arial" w:eastAsia="GulimChe" w:hAnsi="Arial"/>
       <w:szCs w:val="24"/>
     </w:rPr>
   </w:style>
@@ -27360,7 +27400,7 @@
       <w:spacing w:line="360" w:lineRule="auto"/>
     </w:pPr>
     <w:rPr>
-      <w:rFonts w:ascii="굴림체" w:eastAsia="굴림체"/>
+      <w:rFonts w:ascii="GulimChe" w:eastAsia="GulimChe"/>
       <w:sz w:val="24"/>
       <w:szCs w:val="22"/>
     </w:rPr>
@@ -27718,7 +27758,7 @@
       <w:ind w:left="811"/>
     </w:pPr>
     <w:rPr>
-      <w:rFonts w:ascii="굴림" w:eastAsia="굴림체" w:hAnsi="굴림"/>
+      <w:rFonts w:ascii="굴림" w:eastAsia="GulimChe" w:hAnsi="굴림"/>
       <w:b/>
       <w:bCs/>
       <w:color w:val="auto"/>
@@ -27870,7 +27910,7 @@
       <w:autoSpaceDN w:val="0"/>
     </w:pPr>
     <w:rPr>
-      <w:rFonts w:ascii="Arial" w:eastAsia="굴림체" w:hAnsi="Arial" w:cs="Arial"/>
+      <w:rFonts w:ascii="Arial" w:eastAsia="GulimChe" w:hAnsi="Arial" w:cs="Arial"/>
       <w:sz w:val="20"/>
     </w:rPr>
   </w:style>
@@ -28017,7 +28057,7 @@
       <w:autoSpaceDN w:val="0"/>
     </w:pPr>
     <w:rPr>
-      <w:rFonts w:eastAsia="굴림체"/>
+      <w:rFonts w:eastAsia="GulimChe"/>
       <w:sz w:val="20"/>
       <w:szCs w:val="24"/>
     </w:rPr>
@@ -28119,7 +28159,7 @@
       <w:autoSpaceDN w:val="0"/>
     </w:pPr>
     <w:rPr>
-      <w:rFonts w:ascii="굴림체" w:eastAsia="굴림체" w:hAnsi="굴림체"/>
+      <w:rFonts w:ascii="GulimChe" w:eastAsia="GulimChe" w:hAnsi="GulimChe"/>
       <w:sz w:val="20"/>
       <w:szCs w:val="24"/>
     </w:rPr>
@@ -28358,7 +28398,7 @@
       <w:textAlignment w:val="baseline"/>
     </w:pPr>
     <w:rPr>
-      <w:rFonts w:eastAsia="굴림체"/>
+      <w:rFonts w:eastAsia="GulimChe"/>
       <w:sz w:val="20"/>
     </w:rPr>
   </w:style>
@@ -28372,7 +28412,7 @@
       <w:ind w:leftChars="250" w:left="500" w:firstLine="0"/>
     </w:pPr>
     <w:rPr>
-      <w:rFonts w:ascii="Arial" w:eastAsia="굴림체" w:hAnsi="Arial" w:cs="바탕"/>
+      <w:rFonts w:ascii="Arial" w:eastAsia="GulimChe" w:hAnsi="Arial" w:cs="바탕"/>
       <w:kern w:val="0"/>
       <w:sz w:val="21"/>
       <w:lang w:eastAsia="en-US"/>
@@ -28388,7 +28428,7 @@
       <w:ind w:leftChars="250" w:left="500" w:firstLine="0"/>
     </w:pPr>
     <w:rPr>
-      <w:rFonts w:ascii="Arial" w:eastAsia="굴림체" w:hAnsi="Arial" w:cs="바탕"/>
+      <w:rFonts w:ascii="Arial" w:eastAsia="GulimChe" w:hAnsi="Arial" w:cs="바탕"/>
       <w:kern w:val="0"/>
       <w:sz w:val="20"/>
       <w:lang w:eastAsia="en-US"/>
@@ -28405,7 +28445,7 @@
       <w:ind w:leftChars="650" w:left="1300"/>
     </w:pPr>
     <w:rPr>
-      <w:rFonts w:eastAsia="굴림체"/>
+      <w:rFonts w:eastAsia="GulimChe"/>
       <w:color w:val="auto"/>
       <w:kern w:val="2"/>
       <w:sz w:val="20"/>
@@ -28417,7 +28457,7 @@
     <w:link w:val="4e"/>
     <w:rsid w:val="001D4084"/>
     <w:rPr>
-      <w:rFonts w:eastAsia="굴림체"/>
+      <w:rFonts w:eastAsia="GulimChe"/>
       <w:kern w:val="2"/>
       <w:szCs w:val="24"/>
       <w:lang w:val="en-US" w:eastAsia="ko-KR" w:bidi="ar-SA"/>
@@ -28823,7 +28863,7 @@
       <w:textAlignment w:val="baseline"/>
     </w:pPr>
     <w:rPr>
-      <w:rFonts w:ascii="Verdana" w:eastAsia="굴림체" w:hAnsi="Verdana" w:cs="Times New Roman"/>
+      <w:rFonts w:ascii="Verdana" w:eastAsia="GulimChe" w:hAnsi="Verdana" w:cs="Times New Roman"/>
       <w:noProof/>
       <w:szCs w:val="22"/>
       <w:lang w:val="x-none" w:eastAsia="x-none"/>
@@ -28834,7 +28874,7 @@
     <w:link w:val="2CharCharChar"/>
     <w:rsid w:val="00B302E3"/>
     <w:rPr>
-      <w:rFonts w:ascii="Verdana" w:eastAsia="굴림체" w:hAnsi="Verdana" w:cs="Times New Roman"/>
+      <w:rFonts w:ascii="Verdana" w:eastAsia="GulimChe" w:hAnsi="Verdana" w:cs="Times New Roman"/>
       <w:noProof/>
       <w:color w:val="000000"/>
       <w:sz w:val="22"/>
@@ -29271,7 +29311,7 @@
       <w:outlineLvl w:val="9"/>
     </w:pPr>
     <w:rPr>
-      <w:rFonts w:eastAsia="굴림체"/>
+      <w:rFonts w:eastAsia="GulimChe"/>
       <w:b/>
       <w:kern w:val="28"/>
       <w:sz w:val="32"/>
@@ -29420,7 +29460,7 @@
       </w:numPr>
     </w:pPr>
     <w:rPr>
-      <w:rFonts w:ascii="굴림체" w:eastAsia="굴림체" w:hAnsi="굴림체"/>
+      <w:rFonts w:ascii="GulimChe" w:eastAsia="GulimChe" w:hAnsi="GulimChe"/>
     </w:rPr>
   </w:style>
   <w:style w:type="paragraph" w:customStyle="1" w:styleId="afffffffffffff6">
@@ -29677,7 +29717,7 @@
       <w:autoSpaceDN w:val="0"/>
     </w:pPr>
     <w:rPr>
-      <w:rFonts w:ascii="굴림체" w:eastAsia="굴림체"/>
+      <w:rFonts w:ascii="GulimChe" w:eastAsia="GulimChe"/>
       <w:b/>
       <w:bCs/>
       <w:sz w:val="24"/>
@@ -29763,7 +29803,7 @@
       <w:textAlignment w:val="baseline"/>
     </w:pPr>
     <w:rPr>
-      <w:rFonts w:ascii="굴림체" w:eastAsia="굴림체"/>
+      <w:rFonts w:ascii="GulimChe" w:eastAsia="GulimChe"/>
     </w:rPr>
   </w:style>
   <w:style w:type="paragraph" w:customStyle="1" w:styleId="Bullet10">
@@ -29798,7 +29838,7 @@
       <w:outlineLvl w:val="9"/>
     </w:pPr>
     <w:rPr>
-      <w:rFonts w:ascii="굴림체" w:eastAsia="굴림체" w:hAnsi="Arial"/>
+      <w:rFonts w:ascii="GulimChe" w:eastAsia="GulimChe" w:hAnsi="Arial"/>
     </w:rPr>
   </w:style>
   <w:style w:type="paragraph" w:customStyle="1" w:styleId="-3">
@@ -29818,7 +29858,7 @@
       <w:textAlignment w:val="baseline"/>
     </w:pPr>
     <w:rPr>
-      <w:rFonts w:ascii="Arial" w:eastAsia="굴림체" w:hAnsi="Arial"/>
+      <w:rFonts w:ascii="Arial" w:eastAsia="GulimChe" w:hAnsi="Arial"/>
       <w:sz w:val="20"/>
     </w:rPr>
   </w:style>
@@ -30367,7 +30407,7 @@
       <w:jc w:val="left"/>
     </w:pPr>
     <w:rPr>
-      <w:rFonts w:ascii="굴림체" w:eastAsia="굴림체" w:hAnsi="굴림체"/>
+      <w:rFonts w:ascii="GulimChe" w:eastAsia="GulimChe" w:hAnsi="GulimChe"/>
       <w:sz w:val="18"/>
       <w:szCs w:val="18"/>
     </w:rPr>
@@ -30408,7 +30448,7 @@
       <w:spacing w:afterLines="20" w:after="72"/>
     </w:pPr>
     <w:rPr>
-      <w:rFonts w:ascii="굴림체" w:eastAsia="굴림체"/>
+      <w:rFonts w:ascii="GulimChe" w:eastAsia="GulimChe"/>
       <w:b/>
       <w:bCs/>
       <w:sz w:val="28"/>
@@ -30431,7 +30471,7 @@
       <w:spacing w:afterLines="20" w:after="20"/>
     </w:pPr>
     <w:rPr>
-      <w:rFonts w:ascii="굴림체" w:eastAsia="굴림체"/>
+      <w:rFonts w:ascii="GulimChe" w:eastAsia="GulimChe"/>
       <w:b/>
       <w:bCs/>
       <w:sz w:val="28"/>
@@ -30454,7 +30494,7 @@
       <w:spacing w:afterLines="20" w:after="72"/>
     </w:pPr>
     <w:rPr>
-      <w:rFonts w:ascii="굴림체" w:eastAsia="굴림체"/>
+      <w:rFonts w:ascii="GulimChe" w:eastAsia="GulimChe"/>
       <w:b/>
       <w:bCs/>
       <w:sz w:val="28"/>
@@ -30756,7 +30796,7 @@
       <w:textAlignment w:val="center"/>
     </w:pPr>
     <w:rPr>
-      <w:rFonts w:ascii="Arial" w:eastAsia="굴림체" w:hAnsi="Arial"/>
+      <w:rFonts w:ascii="Arial" w:eastAsia="GulimChe" w:hAnsi="Arial"/>
       <w:sz w:val="20"/>
     </w:rPr>
   </w:style>
@@ -30921,7 +30961,7 @@
       <w:ind w:left="375" w:hanging="375"/>
     </w:pPr>
     <w:rPr>
-      <w:rFonts w:ascii="굴림체"/>
+      <w:rFonts w:ascii="GulimChe"/>
       <w:b/>
       <w:sz w:val="24"/>
     </w:rPr>
@@ -30934,7 +30974,7 @@
       <w:jc w:val="left"/>
     </w:pPr>
     <w:rPr>
-      <w:rFonts w:ascii="Arial" w:eastAsia="굴림체" w:hAnsi="Arial"/>
+      <w:rFonts w:ascii="Arial" w:eastAsia="GulimChe" w:hAnsi="Arial"/>
     </w:rPr>
   </w:style>
   <w:style w:type="paragraph" w:customStyle="1" w:styleId="tkd">
@@ -30945,7 +30985,7 @@
       <w:spacing w:line="240" w:lineRule="exact"/>
     </w:pPr>
     <w:rPr>
-      <w:rFonts w:ascii="Arial" w:eastAsia="굴림체" w:hAnsi="Arial"/>
+      <w:rFonts w:ascii="Arial" w:eastAsia="GulimChe" w:hAnsi="Arial"/>
       <w:sz w:val="20"/>
     </w:rPr>
   </w:style>
@@ -30992,7 +31032,7 @@
       <w:textAlignment w:val="baseline"/>
     </w:pPr>
     <w:rPr>
-      <w:rFonts w:ascii="Arial" w:eastAsia="굴림체" w:hAnsi="Arial"/>
+      <w:rFonts w:ascii="Arial" w:eastAsia="GulimChe" w:hAnsi="Arial"/>
       <w:sz w:val="20"/>
     </w:rPr>
   </w:style>
@@ -31094,7 +31134,7 @@
       <w:spacing w:after="100"/>
     </w:pPr>
     <w:rPr>
-      <w:rFonts w:ascii="굴림" w:eastAsia="굴림" w:hAnsi="굴림체"/>
+      <w:rFonts w:ascii="굴림" w:eastAsia="굴림" w:hAnsi="GulimChe"/>
       <w:bCs/>
       <w:color w:val="000000"/>
       <w:sz w:val="24"/>
@@ -31125,7 +31165,7 @@
       <w:textAlignment w:val="baseline"/>
     </w:pPr>
     <w:rPr>
-      <w:rFonts w:ascii="굴림체" w:eastAsia="굴림체"/>
+      <w:rFonts w:ascii="GulimChe" w:eastAsia="GulimChe"/>
       <w:b/>
       <w:sz w:val="20"/>
     </w:rPr>
@@ -31376,7 +31416,7 @@
       <w:spacing w:line="240" w:lineRule="atLeast"/>
     </w:pPr>
     <w:rPr>
-      <w:rFonts w:ascii="굴림체" w:hAnsi="굴림체"/>
+      <w:rFonts w:ascii="GulimChe" w:hAnsi="GulimChe"/>
       <w:sz w:val="20"/>
       <w:szCs w:val="24"/>
     </w:rPr>
@@ -31395,7 +31435,7 @@
       <w:ind w:left="885" w:hanging="555"/>
     </w:pPr>
     <w:rPr>
-      <w:rFonts w:ascii="굴림체" w:hAnsi="굴림체"/>
+      <w:rFonts w:ascii="GulimChe" w:hAnsi="GulimChe"/>
       <w:szCs w:val="24"/>
     </w:rPr>
   </w:style>
@@ -31414,7 +31454,7 @@
       <w:ind w:leftChars="267" w:left="877" w:hangingChars="132" w:hanging="290"/>
     </w:pPr>
     <w:rPr>
-      <w:rFonts w:ascii="굴림체" w:hAnsi="굴림체"/>
+      <w:rFonts w:ascii="GulimChe" w:hAnsi="GulimChe"/>
       <w:szCs w:val="24"/>
     </w:rPr>
   </w:style>
@@ -31436,7 +31476,7 @@
       <w:ind w:leftChars="407" w:left="1207" w:hangingChars="142" w:hanging="312"/>
     </w:pPr>
     <w:rPr>
-      <w:rFonts w:ascii="굴림체" w:hAnsi="굴림체"/>
+      <w:rFonts w:ascii="GulimChe" w:hAnsi="GulimChe"/>
       <w:szCs w:val="24"/>
     </w:rPr>
   </w:style>
@@ -31468,7 +31508,7 @@
       <w:jc w:val="left"/>
     </w:pPr>
     <w:rPr>
-      <w:rFonts w:ascii="굴림체" w:hAnsi="굴림체"/>
+      <w:rFonts w:ascii="GulimChe" w:hAnsi="GulimChe"/>
     </w:rPr>
   </w:style>
   <w:style w:type="paragraph" w:customStyle="1" w:styleId="51">
@@ -31486,7 +31526,7 @@
       <w:ind w:left="425" w:hanging="425"/>
     </w:pPr>
     <w:rPr>
-      <w:rFonts w:ascii="굴림체" w:eastAsia="굴림체"/>
+      <w:rFonts w:ascii="GulimChe" w:eastAsia="GulimChe"/>
       <w:sz w:val="20"/>
     </w:rPr>
   </w:style>
@@ -31812,7 +31852,7 @@
       <w:jc w:val="both"/>
     </w:pPr>
     <w:rPr>
-      <w:rFonts w:ascii="굴림체" w:eastAsia="굴림체"/>
+      <w:rFonts w:ascii="GulimChe" w:eastAsia="GulimChe"/>
       <w:color w:val="auto"/>
       <w:kern w:val="2"/>
     </w:rPr>
@@ -31866,7 +31906,7 @@
       <w:jc w:val="both"/>
     </w:pPr>
     <w:rPr>
-      <w:rFonts w:ascii="굴림체" w:eastAsia="굴림체"/>
+      <w:rFonts w:ascii="GulimChe" w:eastAsia="GulimChe"/>
       <w:color w:val="auto"/>
       <w:kern w:val="2"/>
     </w:rPr>
@@ -31884,7 +31924,7 @@
       <w:ind w:left="720" w:hanging="360"/>
     </w:pPr>
     <w:rPr>
-      <w:rFonts w:eastAsia="굴림체"/>
+      <w:rFonts w:eastAsia="GulimChe"/>
       <w:bCs/>
       <w:sz w:val="20"/>
       <w:szCs w:val="24"/>
@@ -31923,7 +31963,7 @@
       <w:ind w:leftChars="100" w:left="300" w:hangingChars="200" w:hanging="200"/>
     </w:pPr>
     <w:rPr>
-      <w:rFonts w:ascii="굴림체" w:eastAsia="굴림체" w:hAnsi="굴림체"/>
+      <w:rFonts w:ascii="GulimChe" w:eastAsia="GulimChe" w:hAnsi="GulimChe"/>
       <w:sz w:val="20"/>
       <w:szCs w:val="24"/>
     </w:rPr>
@@ -31983,7 +32023,7 @@
       <w:textAlignment w:val="center"/>
     </w:pPr>
     <w:rPr>
-      <w:rFonts w:ascii="Book Antiqua" w:eastAsia="굴림체" w:hAnsi="Book Antiqua"/>
+      <w:rFonts w:ascii="Book Antiqua" w:eastAsia="GulimChe" w:hAnsi="Book Antiqua"/>
       <w:b/>
     </w:rPr>
   </w:style>
@@ -31995,7 +32035,7 @@
       <w:spacing w:line="0" w:lineRule="atLeast"/>
     </w:pPr>
     <w:rPr>
-      <w:rFonts w:eastAsia="굴림체"/>
+      <w:rFonts w:eastAsia="GulimChe"/>
       <w:sz w:val="20"/>
     </w:rPr>
   </w:style>
@@ -32031,7 +32071,7 @@
       <w:ind w:left="314" w:firstLine="480"/>
     </w:pPr>
     <w:rPr>
-      <w:rFonts w:ascii="굴림체" w:eastAsia="굴림체" w:hAnsi="굴림체"/>
+      <w:rFonts w:ascii="GulimChe" w:eastAsia="GulimChe" w:hAnsi="GulimChe"/>
       <w:sz w:val="20"/>
     </w:rPr>
   </w:style>
@@ -32352,7 +32392,7 @@
     <w:locked/>
     <w:rsid w:val="004466B1"/>
     <w:rPr>
-      <w:rFonts w:ascii="굴림체" w:eastAsia="굴림체" w:hAnsi="Arial" w:cs="Times New Roman"/>
+      <w:rFonts w:ascii="GulimChe" w:eastAsia="GulimChe" w:hAnsi="Arial" w:cs="Times New Roman"/>
       <w:b/>
       <w:color w:val="000000"/>
       <w:sz w:val="32"/>
@@ -32510,7 +32550,7 @@
       <w:jc w:val="center"/>
     </w:pPr>
     <w:rPr>
-      <w:rFonts w:ascii="굴림체" w:hAnsi="굴림체"/>
+      <w:rFonts w:ascii="GulimChe" w:hAnsi="GulimChe"/>
       <w:sz w:val="24"/>
       <w:szCs w:val="24"/>
     </w:rPr>
@@ -32529,7 +32569,7 @@
       <w:jc w:val="left"/>
     </w:pPr>
     <w:rPr>
-      <w:rFonts w:ascii="굴림체" w:hAnsi="굴림체"/>
+      <w:rFonts w:ascii="GulimChe" w:hAnsi="GulimChe"/>
       <w:szCs w:val="24"/>
     </w:rPr>
   </w:style>
@@ -32543,7 +32583,7 @@
       <w:jc w:val="left"/>
     </w:pPr>
     <w:rPr>
-      <w:rFonts w:ascii="굴림체" w:hAnsi="굴림체"/>
+      <w:rFonts w:ascii="GulimChe" w:hAnsi="GulimChe"/>
       <w:sz w:val="24"/>
       <w:szCs w:val="24"/>
     </w:rPr>
@@ -32687,7 +32727,7 @@
       <w:jc w:val="both"/>
     </w:pPr>
     <w:rPr>
-      <w:rFonts w:ascii="Arial" w:eastAsia="굴림체" w:hAnsi="Arial"/>
+      <w:rFonts w:ascii="Arial" w:eastAsia="GulimChe" w:hAnsi="Arial"/>
       <w:color w:val="000000"/>
       <w:sz w:val="22"/>
     </w:rPr>
@@ -32802,7 +32842,7 @@
       <w:autoSpaceDN w:val="0"/>
     </w:pPr>
     <w:rPr>
-      <w:rFonts w:ascii="굴림체" w:eastAsia="굴림체"/>
+      <w:rFonts w:ascii="GulimChe" w:eastAsia="GulimChe"/>
       <w:sz w:val="20"/>
       <w:szCs w:val="24"/>
     </w:rPr>
@@ -32872,7 +32912,7 @@
       <w:ind w:left="1800" w:hanging="400"/>
     </w:pPr>
     <w:rPr>
-      <w:rFonts w:ascii="굴림체" w:eastAsia="굴림체"/>
+      <w:rFonts w:ascii="GulimChe" w:eastAsia="GulimChe"/>
       <w:b/>
       <w:bCs/>
       <w:szCs w:val="24"/>
@@ -33035,7 +33075,7 @@
       <w:jc w:val="left"/>
     </w:pPr>
     <w:rPr>
-      <w:rFonts w:ascii="굴림체" w:eastAsia="굴림체"/>
+      <w:rFonts w:ascii="GulimChe" w:eastAsia="GulimChe"/>
       <w:b/>
       <w:bCs/>
       <w:sz w:val="28"/>
@@ -33047,7 +33087,7 @@
     <w:basedOn w:val="2110"/>
     <w:rsid w:val="004466B1"/>
     <w:rPr>
-      <w:rFonts w:hAnsi="굴림체"/>
+      <w:rFonts w:hAnsi="GulimChe"/>
       <w:sz w:val="20"/>
     </w:rPr>
   </w:style>
@@ -33135,7 +33175,7 @@
       </w:numPr>
     </w:pPr>
     <w:rPr>
-      <w:rFonts w:ascii="굴림체" w:eastAsia="굴림체" w:hAnsi="굴림체" w:cs="굴림체"/>
+      <w:rFonts w:ascii="GulimChe" w:eastAsia="GulimChe" w:hAnsi="GulimChe" w:cs="GulimChe"/>
       <w:sz w:val="20"/>
     </w:rPr>
   </w:style>
@@ -33411,7 +33451,7 @@
       <w:ind w:left="1080" w:right="115"/>
     </w:pPr>
     <w:rPr>
-      <w:rFonts w:ascii="Arial" w:eastAsia="굴림체" w:hAnsi="Arial"/>
+      <w:rFonts w:ascii="Arial" w:eastAsia="GulimChe" w:hAnsi="Arial"/>
       <w:sz w:val="20"/>
       <w:lang w:eastAsia="en-US"/>
     </w:rPr>
@@ -33819,7 +33859,7 @@
       <w:spacing w:line="384" w:lineRule="auto"/>
     </w:pPr>
     <w:rPr>
-      <w:rFonts w:ascii="굴림체" w:eastAsia="굴림체" w:hAnsi="굴림체"/>
+      <w:rFonts w:ascii="GulimChe" w:eastAsia="GulimChe" w:hAnsi="GulimChe"/>
       <w:sz w:val="20"/>
     </w:rPr>
   </w:style>
@@ -35145,7 +35185,7 @@
       <w:spacing w:before="200" w:line="384" w:lineRule="auto"/>
     </w:pPr>
     <w:rPr>
-      <w:rFonts w:ascii="굴림체" w:eastAsia="굴림체" w:hAnsi="굴림체"/>
+      <w:rFonts w:ascii="GulimChe" w:eastAsia="GulimChe" w:hAnsi="GulimChe"/>
       <w:sz w:val="20"/>
     </w:rPr>
   </w:style>
@@ -41811,7 +41851,7 @@
       <w:textAlignment w:val="center"/>
     </w:pPr>
     <w:rPr>
-      <w:rFonts w:ascii="Times New Roman" w:eastAsia="굴림체" w:hAnsi="Times New Roman" w:cs="Times New Roman"/>
+      <w:rFonts w:ascii="Times New Roman" w:eastAsia="GulimChe" w:hAnsi="Times New Roman" w:cs="Times New Roman"/>
       <w:color w:val="auto"/>
       <w:sz w:val="20"/>
     </w:rPr>
@@ -46430,7 +46470,7 @@
       <w:outlineLvl w:val="9"/>
     </w:pPr>
     <w:rPr>
-      <w:rFonts w:eastAsia="굴림체" w:cs="Times New Roman"/>
+      <w:rFonts w:eastAsia="GulimChe" w:cs="Times New Roman"/>
       <w:b/>
       <w:kern w:val="28"/>
       <w:sz w:val="32"/>

--- a/모바일웹서비스 프로젝트_공통평가 01_수행 결과 보고서.docx
+++ b/모바일웹서비스 프로젝트_공통평가 01_수행 결과 보고서.docx
@@ -992,7 +992,7 @@
                 <w:szCs w:val="12"/>
               </w:rPr>
               <w:pict w14:anchorId="7AF53FED">
-                <v:shape id="_x0000_i1026" type="#_x0000_t75" style="width:105.55pt;height:229.25pt">
+                <v:shape id="_x0000_i1026" type="#_x0000_t75" style="width:105.5pt;height:229.5pt">
                   <v:imagedata r:id="rId8" o:title="스크린샷 2025-11-02 010736"/>
                 </v:shape>
               </w:pict>
@@ -1514,7 +1514,7 @@
                 <w:szCs w:val="12"/>
               </w:rPr>
               <w:pict w14:anchorId="558C8E5B">
-                <v:shape id="_x0000_i1027" type="#_x0000_t75" style="width:105.55pt;height:63.15pt">
+                <v:shape id="_x0000_i1027" type="#_x0000_t75" style="width:105.5pt;height:63pt">
                   <v:imagedata r:id="rId9" o:title="스크린샷 2025-11-02 031118"/>
                 </v:shape>
               </w:pict>
@@ -1702,7 +1702,7 @@
                 <w:szCs w:val="12"/>
               </w:rPr>
               <w:pict w14:anchorId="6CC1B8A7">
-                <v:shape id="_x0000_i1028" type="#_x0000_t75" style="width:105.15pt;height:31.35pt">
+                <v:shape id="_x0000_i1028" type="#_x0000_t75" style="width:105pt;height:31.5pt">
                   <v:imagedata r:id="rId10" o:title="스크린샷 2025-11-02 032617"/>
                 </v:shape>
               </w:pict>
@@ -1908,7 +1908,7 @@
                 <w:szCs w:val="12"/>
               </w:rPr>
               <w:pict w14:anchorId="581DC013">
-                <v:shape id="_x0000_i1029" type="#_x0000_t75" style="width:105.15pt;height:45.05pt">
+                <v:shape id="_x0000_i1029" type="#_x0000_t75" style="width:105pt;height:45pt">
                   <v:imagedata r:id="rId12" o:title="스크린샷 2025-11-02 032712"/>
                 </v:shape>
               </w:pict>
@@ -2168,7 +2168,7 @@
                 <w:szCs w:val="12"/>
               </w:rPr>
               <w:pict w14:anchorId="08351A92">
-                <v:shape id="_x0000_i1030" type="#_x0000_t75" style="width:105.15pt;height:26.05pt">
+                <v:shape id="_x0000_i1030" type="#_x0000_t75" style="width:105pt;height:26pt">
                   <v:imagedata r:id="rId13" o:title="스크린샷 2025-11-02 230705"/>
                 </v:shape>
               </w:pict>
@@ -2385,7 +2385,7 @@
                 <w:szCs w:val="12"/>
               </w:rPr>
               <w:pict w14:anchorId="77E15515">
-                <v:shape id="_x0000_i1031" type="#_x0000_t75" style="width:105.15pt;height:1in">
+                <v:shape id="_x0000_i1031" type="#_x0000_t75" style="width:105pt;height:1in">
                   <v:imagedata r:id="rId14" o:title="스크린샷 2025-11-03 020858"/>
                 </v:shape>
               </w:pict>
@@ -2579,7 +2579,7 @@
                 <w:szCs w:val="12"/>
               </w:rPr>
               <w:pict w14:anchorId="6F1EE2C4">
-                <v:shape id="_x0000_i1032" type="#_x0000_t75" style="width:105.55pt;height:235.45pt">
+                <v:shape id="_x0000_i1032" type="#_x0000_t75" style="width:105.5pt;height:235.5pt">
                   <v:imagedata r:id="rId15" o:title="스크린샷 2025-11-03 021120"/>
                 </v:shape>
               </w:pict>
@@ -2787,6 +2787,20 @@
                 <w:szCs w:val="12"/>
               </w:rPr>
             </w:pPr>
+            <w:r>
+              <w:rPr>
+                <w:rFonts w:cs="Times New Roman"/>
+                <w:color w:val="auto"/>
+                <w:kern w:val="2"/>
+                <w:sz w:val="12"/>
+                <w:szCs w:val="12"/>
+              </w:rPr>
+              <w:pict w14:anchorId="1BCDC610">
+                <v:shape id="_x0000_i1033" type="#_x0000_t75" style="width:106pt;height:236pt">
+                  <v:imagedata r:id="rId16" o:title="스크린샷 2025-11-04 144302"/>
+                </v:shape>
+              </w:pict>
+            </w:r>
           </w:p>
         </w:tc>
       </w:tr>
@@ -2814,6 +2828,7 @@
                 <w:sz w:val="12"/>
                 <w:szCs w:val="12"/>
               </w:rPr>
+              <w:lastRenderedPageBreak/>
               <w:t>10</w:t>
             </w:r>
           </w:p>
@@ -3013,6 +3028,20 @@
                 <w:szCs w:val="12"/>
               </w:rPr>
             </w:pPr>
+            <w:r>
+              <w:rPr>
+                <w:rFonts w:cs="Times New Roman"/>
+                <w:color w:val="auto"/>
+                <w:kern w:val="2"/>
+                <w:sz w:val="12"/>
+                <w:szCs w:val="12"/>
+              </w:rPr>
+              <w:pict w14:anchorId="183BB4FD">
+                <v:shape id="_x0000_i1034" type="#_x0000_t75" style="width:105pt;height:87pt">
+                  <v:imagedata r:id="rId17" o:title="스크린샷 2025-11-04 144344"/>
+                </v:shape>
+              </w:pict>
+            </w:r>
           </w:p>
         </w:tc>
       </w:tr>
@@ -4242,9 +4271,9 @@
       </w:pPr>
     </w:p>
     <w:sectPr>
-      <w:headerReference w:type="default" r:id="rId16"/>
-      <w:footerReference w:type="even" r:id="rId17"/>
-      <w:footerReference w:type="default" r:id="rId18"/>
+      <w:headerReference w:type="default" r:id="rId18"/>
+      <w:footerReference w:type="even" r:id="rId19"/>
+      <w:footerReference w:type="default" r:id="rId20"/>
       <w:footnotePr>
         <w:numRestart w:val="eachSect"/>
       </w:footnotePr>
@@ -4506,7 +4535,7 @@
         <v:path o:extrusionok="f" gradientshapeok="t" o:connecttype="rect"/>
         <o:lock v:ext="edit" aspectratio="t"/>
       </v:shapetype>
-      <v:shape id="_x0000_i1034" type="#_x0000_t75" style="width:8.85pt;height:8.85pt" o:bullet="t">
+      <v:shape id="_x0000_i1034" type="#_x0000_t75" style="width:9pt;height:9pt" o:bullet="t">
         <v:imagedata r:id="rId1" o:title="BD10267_"/>
       </v:shape>
     </w:pict>
@@ -5726,7 +5755,7 @@
         <w:ind w:left="198" w:hanging="198"/>
       </w:pPr>
       <w:rPr>
-        <w:rFonts w:ascii="GulimChe" w:eastAsia="GulimChe" w:hAnsi="GulimChe" w:hint="eastAsia"/>
+        <w:rFonts w:ascii="굴림체" w:eastAsia="굴림체" w:hAnsi="굴림체" w:hint="eastAsia"/>
       </w:rPr>
     </w:lvl>
     <w:lvl w:ilvl="1" w:tplc="04090009" w:tentative="1">
@@ -13772,7 +13801,7 @@
         <w:ind w:left="0" w:firstLine="0"/>
       </w:pPr>
       <w:rPr>
-        <w:rFonts w:ascii="HYMyeongJo-Extra" w:eastAsia="HYMyeongJo-Extra" w:hAnsi="Times New Roman" w:hint="eastAsia"/>
+        <w:rFonts w:ascii="HY견명조" w:eastAsia="HY견명조" w:hAnsi="Times New Roman" w:hint="eastAsia"/>
         <w:b/>
         <w:i w:val="0"/>
         <w:sz w:val="26"/>
@@ -13790,7 +13819,7 @@
         <w:ind w:left="0" w:firstLine="0"/>
       </w:pPr>
       <w:rPr>
-        <w:rFonts w:ascii="HYMyeongJo-Extra" w:eastAsia="HYMyeongJo-Extra" w:hAnsi="Times New Roman" w:hint="eastAsia"/>
+        <w:rFonts w:ascii="HY견명조" w:eastAsia="HY견명조" w:hAnsi="Times New Roman" w:hint="eastAsia"/>
         <w:b/>
         <w:i w:val="0"/>
         <w:sz w:val="24"/>
@@ -13808,7 +13837,7 @@
         <w:ind w:left="0" w:firstLine="0"/>
       </w:pPr>
       <w:rPr>
-        <w:rFonts w:ascii="HYMyeongJo-Extra" w:eastAsia="HYMyeongJo-Extra" w:hAnsi="Times New Roman" w:hint="eastAsia"/>
+        <w:rFonts w:ascii="HY견명조" w:eastAsia="HY견명조" w:hAnsi="Times New Roman" w:hint="eastAsia"/>
         <w:b/>
         <w:i w:val="0"/>
         <w:sz w:val="22"/>
@@ -16946,7 +16975,7 @@
     <w:name w:val="감리보고서_표지_대상사업명"/>
     <w:rsid w:val="0087537E"/>
     <w:rPr>
-      <w:rFonts w:ascii="GungsuhChe" w:eastAsia="GungsuhChe" w:hAnsi="GungsuhChe"/>
+      <w:rFonts w:ascii="궁서체" w:eastAsia="궁서체" w:hAnsi="궁서체"/>
       <w:b/>
       <w:bCs/>
       <w:color w:val="000000"/>
@@ -16964,7 +16993,7 @@
       <w:jc w:val="center"/>
     </w:pPr>
     <w:rPr>
-      <w:rFonts w:ascii="GungsuhChe" w:eastAsia="GungsuhChe" w:hAnsi="GungsuhChe"/>
+      <w:rFonts w:ascii="궁서체" w:eastAsia="궁서체" w:hAnsi="궁서체"/>
       <w:b/>
       <w:sz w:val="48"/>
       <w:szCs w:val="48"/>
@@ -16978,7 +17007,7 @@
       <w:jc w:val="center"/>
     </w:pPr>
     <w:rPr>
-      <w:rFonts w:ascii="GungsuhChe" w:eastAsia="GungsuhChe" w:hAnsi="GungsuhChe"/>
+      <w:rFonts w:ascii="궁서체" w:eastAsia="궁서체" w:hAnsi="궁서체"/>
       <w:b/>
       <w:sz w:val="64"/>
       <w:szCs w:val="64"/>
@@ -17034,7 +17063,7 @@
     <w:name w:val="감리보고서_표지_년원"/>
     <w:rsid w:val="0087537E"/>
     <w:rPr>
-      <w:rFonts w:ascii="GungsuhChe" w:eastAsia="GungsuhChe" w:hAnsi="GungsuhChe"/>
+      <w:rFonts w:ascii="궁서체" w:eastAsia="궁서체" w:hAnsi="궁서체"/>
       <w:b/>
       <w:bCs/>
       <w:color w:val="000000"/>
@@ -18606,7 +18635,7 @@
       <w:shd w:val="clear" w:color="auto" w:fill="000080"/>
     </w:pPr>
     <w:rPr>
-      <w:rFonts w:ascii="Arial" w:eastAsia="DotumChe" w:hAnsi="Arial"/>
+      <w:rFonts w:ascii="Arial" w:eastAsia="돋움체" w:hAnsi="Arial"/>
       <w:color w:val="auto"/>
       <w:kern w:val="2"/>
       <w:sz w:val="20"/>
@@ -18617,7 +18646,7 @@
     <w:link w:val="affffff0"/>
     <w:rsid w:val="005A0136"/>
     <w:rPr>
-      <w:rFonts w:ascii="Arial" w:eastAsia="DotumChe" w:hAnsi="Arial"/>
+      <w:rFonts w:ascii="Arial" w:eastAsia="돋움체" w:hAnsi="Arial"/>
       <w:kern w:val="2"/>
       <w:lang w:val="en-US" w:eastAsia="ko-KR" w:bidi="ar-SA"/>
     </w:rPr>
@@ -19243,7 +19272,7 @@
       <w:autoSpaceDN w:val="0"/>
     </w:pPr>
     <w:rPr>
-      <w:rFonts w:ascii="바탕" w:eastAsia="GulimChe"/>
+      <w:rFonts w:ascii="바탕" w:eastAsia="굴림체"/>
       <w:noProof/>
       <w:sz w:val="20"/>
       <w:szCs w:val="24"/>
@@ -19275,7 +19304,7 @@
       <w:jc w:val="center"/>
     </w:pPr>
     <w:rPr>
-      <w:rFonts w:ascii="GulimChe" w:eastAsia="GulimChe" w:hAnsi="GulimChe" w:hint="eastAsia"/>
+      <w:rFonts w:ascii="굴림체" w:eastAsia="굴림체" w:hAnsi="굴림체" w:hint="eastAsia"/>
       <w:b/>
       <w:bCs/>
       <w:sz w:val="20"/>
@@ -19299,7 +19328,7 @@
       <w:jc w:val="center"/>
     </w:pPr>
     <w:rPr>
-      <w:rFonts w:ascii="GulimChe" w:eastAsia="GulimChe" w:hAnsi="GulimChe" w:hint="eastAsia"/>
+      <w:rFonts w:ascii="굴림체" w:eastAsia="굴림체" w:hAnsi="굴림체" w:hint="eastAsia"/>
       <w:b/>
       <w:bCs/>
       <w:sz w:val="20"/>
@@ -19323,7 +19352,7 @@
       <w:jc w:val="center"/>
     </w:pPr>
     <w:rPr>
-      <w:rFonts w:ascii="GulimChe" w:eastAsia="GulimChe" w:hAnsi="GulimChe" w:hint="eastAsia"/>
+      <w:rFonts w:ascii="굴림체" w:eastAsia="굴림체" w:hAnsi="굴림체" w:hint="eastAsia"/>
       <w:b/>
       <w:bCs/>
       <w:sz w:val="20"/>
@@ -19598,7 +19627,7 @@
       <w:jc w:val="center"/>
     </w:pPr>
     <w:rPr>
-      <w:rFonts w:ascii="GulimChe" w:eastAsia="GulimChe" w:hAnsi="GulimChe" w:hint="eastAsia"/>
+      <w:rFonts w:ascii="굴림체" w:eastAsia="굴림체" w:hAnsi="굴림체" w:hint="eastAsia"/>
       <w:b/>
       <w:bCs/>
       <w:sz w:val="20"/>
@@ -20528,7 +20557,7 @@
       <w:autoSpaceDN w:val="0"/>
     </w:pPr>
     <w:rPr>
-      <w:rFonts w:ascii="Arial" w:eastAsia="GulimChe" w:hAnsi="Arial"/>
+      <w:rFonts w:ascii="Arial" w:eastAsia="굴림체" w:hAnsi="Arial"/>
       <w:sz w:val="20"/>
       <w:szCs w:val="24"/>
     </w:rPr>
@@ -21033,7 +21062,7 @@
       <w:ind w:leftChars="200" w:left="400"/>
     </w:pPr>
     <w:rPr>
-      <w:rFonts w:ascii="GulimChe" w:eastAsia="굴림" w:hAnsi="GulimChe" w:cs="바탕"/>
+      <w:rFonts w:ascii="굴림체" w:eastAsia="굴림" w:hAnsi="굴림체" w:cs="바탕"/>
       <w:color w:val="auto"/>
       <w:kern w:val="2"/>
     </w:rPr>
@@ -21043,7 +21072,7 @@
     <w:link w:val="affffffe"/>
     <w:rsid w:val="005A0136"/>
     <w:rPr>
-      <w:rFonts w:ascii="GulimChe" w:eastAsia="굴림" w:hAnsi="GulimChe" w:cs="바탕"/>
+      <w:rFonts w:ascii="굴림체" w:eastAsia="굴림" w:hAnsi="굴림체" w:cs="바탕"/>
       <w:kern w:val="2"/>
       <w:sz w:val="22"/>
       <w:lang w:val="en-US" w:eastAsia="ko-KR" w:bidi="ar-SA"/>
@@ -21210,7 +21239,7 @@
       <w:autoSpaceDN w:val="0"/>
     </w:pPr>
     <w:rPr>
-      <w:rFonts w:ascii="GulimChe" w:eastAsia="GulimChe" w:hAnsi="GulimChe"/>
+      <w:rFonts w:ascii="굴림체" w:eastAsia="굴림체" w:hAnsi="굴림체"/>
       <w:sz w:val="20"/>
     </w:rPr>
   </w:style>
@@ -21370,7 +21399,7 @@
       <w:textAlignment w:val="baseline"/>
     </w:pPr>
     <w:rPr>
-      <w:rFonts w:ascii="GulimChe" w:eastAsia="GulimChe"/>
+      <w:rFonts w:ascii="굴림체" w:eastAsia="굴림체"/>
       <w:color w:val="auto"/>
       <w:sz w:val="20"/>
     </w:rPr>
@@ -21380,7 +21409,7 @@
     <w:link w:val="afffffff2"/>
     <w:rsid w:val="009012FB"/>
     <w:rPr>
-      <w:rFonts w:ascii="GulimChe" w:eastAsia="GulimChe"/>
+      <w:rFonts w:ascii="굴림체" w:eastAsia="굴림체"/>
       <w:lang w:val="en-US" w:eastAsia="ko-KR" w:bidi="ar-SA"/>
     </w:rPr>
   </w:style>
@@ -21882,7 +21911,7 @@
       <w:jc w:val="left"/>
     </w:pPr>
     <w:rPr>
-      <w:rFonts w:ascii="Arial" w:eastAsia="GulimChe" w:hAnsi="Arial"/>
+      <w:rFonts w:ascii="Arial" w:eastAsia="굴림체" w:hAnsi="Arial"/>
       <w:szCs w:val="24"/>
     </w:rPr>
   </w:style>
@@ -21900,7 +21929,7 @@
       <w:jc w:val="left"/>
     </w:pPr>
     <w:rPr>
-      <w:rFonts w:ascii="Arial" w:eastAsia="GulimChe" w:hAnsi="Arial"/>
+      <w:rFonts w:ascii="Arial" w:eastAsia="굴림체" w:hAnsi="Arial"/>
       <w:szCs w:val="24"/>
     </w:rPr>
   </w:style>
@@ -21919,7 +21948,7 @@
       <w:textAlignment w:val="baseline"/>
     </w:pPr>
     <w:rPr>
-      <w:rFonts w:ascii="DotumChe" w:eastAsia="DotumChe" w:hAnsi="Book Antiqua"/>
+      <w:rFonts w:ascii="돋움체" w:eastAsia="돋움체" w:hAnsi="Book Antiqua"/>
       <w:sz w:val="24"/>
     </w:rPr>
   </w:style>
@@ -22277,7 +22306,7 @@
       <w:textAlignment w:val="center"/>
     </w:pPr>
     <w:rPr>
-      <w:rFonts w:eastAsia="DotumChe"/>
+      <w:rFonts w:eastAsia="돋움체"/>
       <w:b/>
       <w:kern w:val="28"/>
       <w:sz w:val="24"/>
@@ -22294,7 +22323,7 @@
       <w:textAlignment w:val="baseline"/>
     </w:pPr>
     <w:rPr>
-      <w:rFonts w:ascii="GulimChe" w:eastAsia="GulimChe"/>
+      <w:rFonts w:ascii="굴림체" w:eastAsia="굴림체"/>
       <w:b/>
       <w:sz w:val="30"/>
     </w:rPr>
@@ -22351,7 +22380,7 @@
       <w:textAlignment w:val="baseline"/>
     </w:pPr>
     <w:rPr>
-      <w:rFonts w:eastAsia="GulimChe"/>
+      <w:rFonts w:eastAsia="굴림체"/>
       <w:sz w:val="20"/>
     </w:rPr>
   </w:style>
@@ -22376,7 +22405,7 @@
       <w:outlineLvl w:val="9"/>
     </w:pPr>
     <w:rPr>
-      <w:rFonts w:ascii="Times New Roman" w:eastAsia="GulimChe"/>
+      <w:rFonts w:ascii="Times New Roman" w:eastAsia="굴림체"/>
       <w:b/>
       <w:i/>
     </w:rPr>
@@ -22467,7 +22496,7 @@
       <w:textAlignment w:val="baseline"/>
     </w:pPr>
     <w:rPr>
-      <w:rFonts w:ascii="Univers (W1)" w:eastAsia="DotumChe" w:hAnsi="Univers (W1)"/>
+      <w:rFonts w:ascii="Univers (W1)" w:eastAsia="돋움체" w:hAnsi="Univers (W1)"/>
       <w:b/>
       <w:noProof/>
       <w:sz w:val="26"/>
@@ -22574,7 +22603,7 @@
       <w:textAlignment w:val="baseline"/>
     </w:pPr>
     <w:rPr>
-      <w:rFonts w:ascii="Arial" w:eastAsia="DotumChe" w:hAnsi="Arial"/>
+      <w:rFonts w:ascii="Arial" w:eastAsia="돋움체" w:hAnsi="Arial"/>
     </w:rPr>
   </w:style>
   <w:style w:type="paragraph" w:customStyle="1" w:styleId="610">
@@ -22590,7 +22619,7 @@
       <w:textAlignment w:val="baseline"/>
     </w:pPr>
     <w:rPr>
-      <w:rFonts w:ascii="Arial" w:eastAsia="DotumChe" w:hAnsi="Arial"/>
+      <w:rFonts w:ascii="Arial" w:eastAsia="돋움체" w:hAnsi="Arial"/>
       <w:i/>
     </w:rPr>
   </w:style>
@@ -22607,7 +22636,7 @@
       <w:textAlignment w:val="baseline"/>
     </w:pPr>
     <w:rPr>
-      <w:rFonts w:ascii="Arial" w:eastAsia="DotumChe" w:hAnsi="Arial"/>
+      <w:rFonts w:ascii="Arial" w:eastAsia="돋움체" w:hAnsi="Arial"/>
       <w:sz w:val="20"/>
     </w:rPr>
   </w:style>
@@ -22624,7 +22653,7 @@
       <w:textAlignment w:val="baseline"/>
     </w:pPr>
     <w:rPr>
-      <w:rFonts w:ascii="Arial" w:eastAsia="DotumChe" w:hAnsi="Arial"/>
+      <w:rFonts w:ascii="Arial" w:eastAsia="돋움체" w:hAnsi="Arial"/>
       <w:i/>
       <w:sz w:val="20"/>
     </w:rPr>
@@ -22642,7 +22671,7 @@
       <w:textAlignment w:val="baseline"/>
     </w:pPr>
     <w:rPr>
-      <w:rFonts w:ascii="Arial" w:eastAsia="DotumChe" w:hAnsi="Arial"/>
+      <w:rFonts w:ascii="Arial" w:eastAsia="돋움체" w:hAnsi="Arial"/>
       <w:i/>
       <w:sz w:val="18"/>
     </w:rPr>
@@ -22715,7 +22744,7 @@
       <w:outlineLvl w:val="9"/>
     </w:pPr>
     <w:rPr>
-      <w:rFonts w:ascii="GulimChe" w:eastAsia="GulimChe" w:hAnsi="Helv"/>
+      <w:rFonts w:ascii="굴림체" w:eastAsia="굴림체" w:hAnsi="Helv"/>
       <w:b/>
       <w:noProof/>
       <w:kern w:val="0"/>
@@ -22787,7 +22816,7 @@
       <w:textAlignment w:val="center"/>
     </w:pPr>
     <w:rPr>
-      <w:rFonts w:eastAsia="DotumChe"/>
+      <w:rFonts w:eastAsia="돋움체"/>
       <w:kern w:val="28"/>
       <w:sz w:val="24"/>
     </w:rPr>
@@ -23029,7 +23058,7 @@
       <w:ind w:left="425" w:hanging="425"/>
     </w:pPr>
     <w:rPr>
-      <w:rFonts w:ascii="GulimChe" w:eastAsia="GulimChe"/>
+      <w:rFonts w:ascii="굴림체" w:eastAsia="굴림체"/>
       <w:sz w:val="24"/>
     </w:rPr>
   </w:style>
@@ -23047,7 +23076,7 @@
       <w:jc w:val="left"/>
     </w:pPr>
     <w:rPr>
-      <w:rFonts w:ascii="GulimChe" w:eastAsia="GulimChe" w:hAnsi="Arial"/>
+      <w:rFonts w:ascii="굴림체" w:eastAsia="굴림체" w:hAnsi="Arial"/>
       <w:sz w:val="24"/>
     </w:rPr>
   </w:style>
@@ -23062,7 +23091,7 @@
       <w:spacing w:line="460" w:lineRule="atLeast"/>
     </w:pPr>
     <w:rPr>
-      <w:rFonts w:ascii="GulimChe" w:eastAsia="GulimChe" w:hAnsi="GulimChe"/>
+      <w:rFonts w:ascii="굴림체" w:eastAsia="굴림체" w:hAnsi="굴림체"/>
       <w:b/>
       <w:color w:val="000000"/>
       <w:sz w:val="35"/>
@@ -23084,7 +23113,7 @@
       <w:textAlignment w:val="baseline"/>
     </w:pPr>
     <w:rPr>
-      <w:rFonts w:ascii="GulimChe" w:eastAsia="GulimChe"/>
+      <w:rFonts w:ascii="굴림체" w:eastAsia="굴림체"/>
       <w:sz w:val="24"/>
     </w:rPr>
   </w:style>
@@ -23100,7 +23129,7 @@
       <w:textAlignment w:val="baseline"/>
     </w:pPr>
     <w:rPr>
-      <w:rFonts w:ascii="DotumChe" w:eastAsia="DotumChe" w:hAnsi="Arial"/>
+      <w:rFonts w:ascii="돋움체" w:eastAsia="돋움체" w:hAnsi="Arial"/>
       <w:sz w:val="26"/>
     </w:rPr>
   </w:style>
@@ -23113,7 +23142,7 @@
       <w:ind w:left="57"/>
     </w:pPr>
     <w:rPr>
-      <w:rFonts w:ascii="Arial" w:eastAsia="GulimChe" w:hAnsi="Arial"/>
+      <w:rFonts w:ascii="Arial" w:eastAsia="굴림체" w:hAnsi="Arial"/>
     </w:rPr>
   </w:style>
   <w:style w:type="paragraph" w:customStyle="1" w:styleId="affffffff2">
@@ -23144,7 +23173,7 @@
       <w:ind w:left="720" w:hanging="360"/>
     </w:pPr>
     <w:rPr>
-      <w:rFonts w:ascii="Arial" w:eastAsia="GulimChe" w:hAnsi="Arial"/>
+      <w:rFonts w:ascii="Arial" w:eastAsia="굴림체" w:hAnsi="Arial"/>
       <w:sz w:val="20"/>
     </w:rPr>
   </w:style>
@@ -23163,7 +23192,7 @@
       <w:textAlignment w:val="baseline"/>
     </w:pPr>
     <w:rPr>
-      <w:rFonts w:eastAsia="GulimChe"/>
+      <w:rFonts w:eastAsia="굴림체"/>
     </w:rPr>
   </w:style>
   <w:style w:type="paragraph" w:customStyle="1" w:styleId="affffffff3">
@@ -23232,7 +23261,7 @@
     <w:name w:val="서식1"/>
     <w:rsid w:val="001D4084"/>
     <w:rPr>
-      <w:rFonts w:ascii="GulimChe" w:eastAsia="GulimChe" w:hAnsi="GulimChe"/>
+      <w:rFonts w:ascii="굴림체" w:eastAsia="굴림체" w:hAnsi="굴림체"/>
       <w:szCs w:val="20"/>
     </w:rPr>
   </w:style>
@@ -23246,7 +23275,7 @@
       <w:jc w:val="center"/>
     </w:pPr>
     <w:rPr>
-      <w:rFonts w:ascii="GulimChe" w:eastAsia="GulimChe" w:hAnsi="GulimChe"/>
+      <w:rFonts w:ascii="굴림체" w:eastAsia="굴림체" w:hAnsi="굴림체"/>
       <w:sz w:val="20"/>
     </w:rPr>
   </w:style>
@@ -23260,7 +23289,7 @@
       <w:jc w:val="center"/>
     </w:pPr>
     <w:rPr>
-      <w:rFonts w:ascii="GulimChe" w:eastAsia="GulimChe" w:hAnsi="GulimChe"/>
+      <w:rFonts w:ascii="굴림체" w:eastAsia="굴림체" w:hAnsi="굴림체"/>
       <w:b/>
       <w:bCs/>
       <w:sz w:val="20"/>
@@ -23838,7 +23867,7 @@
       <w:textAlignment w:val="baseline"/>
     </w:pPr>
     <w:rPr>
-      <w:rFonts w:eastAsia="GulimChe"/>
+      <w:rFonts w:eastAsia="굴림체"/>
       <w:b/>
       <w:sz w:val="26"/>
     </w:rPr>
@@ -23873,7 +23902,7 @@
       <w:textAlignment w:val="baseline"/>
     </w:pPr>
     <w:rPr>
-      <w:rFonts w:ascii="GulimChe" w:eastAsia="GulimChe"/>
+      <w:rFonts w:ascii="굴림체" w:eastAsia="굴림체"/>
       <w:sz w:val="24"/>
     </w:rPr>
   </w:style>
@@ -23930,7 +23959,7 @@
       <w:jc w:val="center"/>
     </w:pPr>
     <w:rPr>
-      <w:rFonts w:ascii="GungsuhChe" w:eastAsia="GungsuhChe" w:hAnsi="GungsuhChe"/>
+      <w:rFonts w:ascii="궁서체" w:eastAsia="궁서체" w:hAnsi="궁서체"/>
       <w:snapToGrid w:val="0"/>
       <w:sz w:val="72"/>
       <w:szCs w:val="28"/>
@@ -24089,7 +24118,7 @@
     <w:next w:val="-f"/>
     <w:rsid w:val="001D4084"/>
     <w:rPr>
-      <w:rFonts w:ascii="GulimChe"/>
+      <w:rFonts w:ascii="굴림체"/>
     </w:rPr>
   </w:style>
   <w:style w:type="paragraph" w:customStyle="1" w:styleId="afffffffff3">
@@ -24105,7 +24134,7 @@
       <w:autoSpaceDN w:val="0"/>
     </w:pPr>
     <w:rPr>
-      <w:rFonts w:ascii="Arial" w:eastAsia="GulimChe" w:hAnsi="Arial"/>
+      <w:rFonts w:ascii="Arial" w:eastAsia="굴림체" w:hAnsi="Arial"/>
       <w:szCs w:val="24"/>
     </w:rPr>
   </w:style>
@@ -24119,7 +24148,7 @@
       <w:ind w:left="440"/>
     </w:pPr>
     <w:rPr>
-      <w:rFonts w:ascii="GulimChe" w:eastAsia="GulimChe" w:hAnsi="Arial"/>
+      <w:rFonts w:ascii="굴림체" w:eastAsia="굴림체" w:hAnsi="Arial"/>
       <w:szCs w:val="24"/>
     </w:rPr>
   </w:style>
@@ -24139,7 +24168,7 @@
     <w:next w:val="af9"/>
     <w:rsid w:val="001D4084"/>
     <w:rPr>
-      <w:rFonts w:ascii="GulimChe"/>
+      <w:rFonts w:ascii="굴림체"/>
     </w:rPr>
   </w:style>
   <w:style w:type="paragraph" w:customStyle="1" w:styleId="-f1">
@@ -24147,7 +24176,7 @@
     <w:basedOn w:val="afffffffff3"/>
     <w:rsid w:val="001D4084"/>
     <w:rPr>
-      <w:rFonts w:ascii="GulimChe"/>
+      <w:rFonts w:ascii="굴림체"/>
     </w:rPr>
   </w:style>
   <w:style w:type="paragraph" w:customStyle="1" w:styleId="afffffffff6">
@@ -24155,7 +24184,7 @@
     <w:basedOn w:val="afffffffff3"/>
     <w:rsid w:val="001D4084"/>
     <w:rPr>
-      <w:rFonts w:ascii="GulimChe"/>
+      <w:rFonts w:ascii="굴림체"/>
     </w:rPr>
   </w:style>
   <w:style w:type="paragraph" w:customStyle="1" w:styleId="-f2">
@@ -24163,7 +24192,7 @@
     <w:basedOn w:val="afffffffff3"/>
     <w:rsid w:val="001D4084"/>
     <w:rPr>
-      <w:rFonts w:ascii="GulimChe"/>
+      <w:rFonts w:ascii="굴림체"/>
     </w:rPr>
   </w:style>
   <w:style w:type="paragraph" w:customStyle="1" w:styleId="-f3">
@@ -24176,7 +24205,7 @@
       <w:jc w:val="center"/>
     </w:pPr>
     <w:rPr>
-      <w:rFonts w:ascii="GulimChe" w:eastAsia="GulimChe" w:hAnsi="GulimChe"/>
+      <w:rFonts w:ascii="굴림체" w:eastAsia="굴림체" w:hAnsi="굴림체"/>
       <w:szCs w:val="24"/>
     </w:rPr>
   </w:style>
@@ -24190,7 +24219,7 @@
       <w:ind w:left="440"/>
     </w:pPr>
     <w:rPr>
-      <w:rFonts w:ascii="GulimChe" w:eastAsia="GulimChe" w:hAnsi="Arial"/>
+      <w:rFonts w:ascii="굴림체" w:eastAsia="굴림체" w:hAnsi="Arial"/>
       <w:szCs w:val="24"/>
     </w:rPr>
   </w:style>
@@ -24238,7 +24267,7 @@
       <w:outlineLvl w:val="0"/>
     </w:pPr>
     <w:rPr>
-      <w:rFonts w:ascii="GulimChe" w:eastAsia="GulimChe" w:hAnsi="Arial" w:cs="Times New Roman"/>
+      <w:rFonts w:ascii="굴림체" w:eastAsia="굴림체" w:hAnsi="Arial" w:cs="Times New Roman"/>
       <w:b/>
       <w:sz w:val="32"/>
       <w:lang w:val="x-none" w:eastAsia="x-none"/>
@@ -24315,7 +24344,7 @@
       <w:jc w:val="left"/>
     </w:pPr>
     <w:rPr>
-      <w:rFonts w:ascii="GulimChe" w:eastAsia="GulimChe"/>
+      <w:rFonts w:ascii="굴림체" w:eastAsia="굴림체"/>
       <w:sz w:val="24"/>
     </w:rPr>
   </w:style>
@@ -24333,7 +24362,7 @@
       <w:jc w:val="left"/>
     </w:pPr>
     <w:rPr>
-      <w:rFonts w:ascii="GulimChe" w:eastAsia="GulimChe"/>
+      <w:rFonts w:ascii="굴림체" w:eastAsia="굴림체"/>
     </w:rPr>
   </w:style>
   <w:style w:type="paragraph" w:customStyle="1" w:styleId="1-1">
@@ -24350,7 +24379,7 @@
       <w:textAlignment w:val="baseline"/>
     </w:pPr>
     <w:rPr>
-      <w:rFonts w:ascii="GulimChe" w:eastAsia="GulimChe" w:hAnsi="Times New Roman" w:cs="바탕체"/>
+      <w:rFonts w:ascii="굴림체" w:eastAsia="굴림체" w:hAnsi="Times New Roman" w:cs="바탕체"/>
       <w:kern w:val="0"/>
     </w:rPr>
   </w:style>
@@ -24368,7 +24397,7 @@
       <w:jc w:val="left"/>
     </w:pPr>
     <w:rPr>
-      <w:rFonts w:ascii="GulimChe" w:eastAsia="GulimChe"/>
+      <w:rFonts w:ascii="굴림체" w:eastAsia="굴림체"/>
       <w:sz w:val="24"/>
     </w:rPr>
   </w:style>
@@ -24401,7 +24430,7 @@
       <w:ind w:left="360" w:hanging="360"/>
     </w:pPr>
     <w:rPr>
-      <w:rFonts w:ascii="GulimChe" w:eastAsia="GulimChe"/>
+      <w:rFonts w:ascii="굴림체" w:eastAsia="굴림체"/>
       <w:sz w:val="24"/>
     </w:rPr>
   </w:style>
@@ -24428,7 +24457,7 @@
       <w:textAlignment w:val="baseline"/>
     </w:pPr>
     <w:rPr>
-      <w:rFonts w:ascii="Arial" w:eastAsia="GulimChe" w:hAnsi="Arial"/>
+      <w:rFonts w:ascii="Arial" w:eastAsia="굴림체" w:hAnsi="Arial"/>
     </w:rPr>
   </w:style>
   <w:style w:type="paragraph" w:customStyle="1" w:styleId="-b2">
@@ -24464,7 +24493,7 @@
       <w:ind w:left="425" w:hanging="255"/>
     </w:pPr>
     <w:rPr>
-      <w:rFonts w:ascii="GulimChe"/>
+      <w:rFonts w:ascii="굴림체"/>
     </w:rPr>
   </w:style>
   <w:style w:type="paragraph" w:styleId="afffffffff9">
@@ -24761,7 +24790,7 @@
       <w:ind w:left="500" w:hanging="330"/>
     </w:pPr>
     <w:rPr>
-      <w:rFonts w:ascii="GulimChe" w:eastAsia="GulimChe" w:hAnsi="GulimChe"/>
+      <w:rFonts w:ascii="굴림체" w:eastAsia="굴림체" w:hAnsi="굴림체"/>
       <w:b/>
       <w:bCs/>
       <w:sz w:val="24"/>
@@ -24783,7 +24812,7 @@
       <w:ind w:leftChars="500" w:left="1397" w:hangingChars="135" w:hanging="297"/>
     </w:pPr>
     <w:rPr>
-      <w:rFonts w:ascii="GulimChe" w:eastAsia="GulimChe" w:hAnsi="GulimChe"/>
+      <w:rFonts w:ascii="굴림체" w:eastAsia="굴림체" w:hAnsi="굴림체"/>
       <w:szCs w:val="24"/>
     </w:rPr>
   </w:style>
@@ -24801,7 +24830,7 @@
       <w:ind w:leftChars="636" w:left="1597" w:hangingChars="90" w:hanging="198"/>
     </w:pPr>
     <w:rPr>
-      <w:rFonts w:ascii="GulimChe" w:eastAsia="GulimChe" w:hAnsi="GulimChe"/>
+      <w:rFonts w:ascii="굴림체" w:eastAsia="굴림체" w:hAnsi="굴림체"/>
       <w:szCs w:val="24"/>
     </w:rPr>
   </w:style>
@@ -24838,7 +24867,7 @@
       <w:textAlignment w:val="auto"/>
     </w:pPr>
     <w:rPr>
-      <w:rFonts w:ascii="GulimChe" w:eastAsia="GulimChe"/>
+      <w:rFonts w:ascii="굴림체" w:eastAsia="굴림체"/>
       <w:kern w:val="2"/>
       <w:sz w:val="22"/>
       <w:szCs w:val="24"/>
@@ -24855,7 +24884,7 @@
       <w:jc w:val="left"/>
     </w:pPr>
     <w:rPr>
-      <w:rFonts w:ascii="GulimChe" w:eastAsia="GulimChe" w:hAnsi="GulimChe"/>
+      <w:rFonts w:ascii="굴림체" w:eastAsia="굴림체" w:hAnsi="굴림체"/>
       <w:szCs w:val="22"/>
     </w:rPr>
   </w:style>
@@ -24874,7 +24903,7 @@
       <w:outlineLvl w:val="0"/>
     </w:pPr>
     <w:rPr>
-      <w:rFonts w:ascii="GulimChe" w:eastAsia="GulimChe" w:hAnsi="Arial"/>
+      <w:rFonts w:ascii="굴림체" w:eastAsia="굴림체" w:hAnsi="Arial"/>
       <w:b/>
       <w:sz w:val="32"/>
     </w:rPr>
@@ -24904,7 +24933,7 @@
       <w:spacing w:beforeLines="100" w:before="100" w:afterLines="50" w:after="50" w:line="360" w:lineRule="auto"/>
     </w:pPr>
     <w:rPr>
-      <w:rFonts w:ascii="GulimChe" w:eastAsia="GulimChe" w:hAnsi="GulimChe"/>
+      <w:rFonts w:ascii="굴림체" w:eastAsia="굴림체" w:hAnsi="굴림체"/>
       <w:bCs/>
       <w:sz w:val="24"/>
     </w:rPr>
@@ -24933,7 +24962,7 @@
       <w:autoSpaceDN w:val="0"/>
     </w:pPr>
     <w:rPr>
-      <w:rFonts w:ascii="Book Antiqua" w:eastAsia="HYSinMyeongJo-Medium" w:hAnsi="Book Antiqua"/>
+      <w:rFonts w:ascii="Book Antiqua" w:eastAsia="HY신명조" w:hAnsi="Book Antiqua"/>
       <w:sz w:val="24"/>
       <w:szCs w:val="24"/>
     </w:rPr>
@@ -24953,7 +24982,7 @@
       <w:outlineLvl w:val="0"/>
     </w:pPr>
     <w:rPr>
-      <w:rFonts w:ascii="GulimChe" w:eastAsia="GulimChe" w:hAnsi="Arial"/>
+      <w:rFonts w:ascii="굴림체" w:eastAsia="굴림체" w:hAnsi="Arial"/>
       <w:b/>
       <w:sz w:val="32"/>
     </w:rPr>
@@ -25303,7 +25332,7 @@
       <w:outlineLvl w:val="9"/>
     </w:pPr>
     <w:rPr>
-      <w:rFonts w:eastAsia="GulimChe"/>
+      <w:rFonts w:eastAsia="굴림체"/>
       <w:b/>
       <w:kern w:val="28"/>
       <w:sz w:val="32"/>
@@ -25395,7 +25424,7 @@
       <w:textAlignment w:val="baseline"/>
     </w:pPr>
     <w:rPr>
-      <w:rFonts w:ascii="Times New Roman" w:eastAsia="GulimChe" w:hAnsi="Times New Roman"/>
+      <w:rFonts w:ascii="Times New Roman" w:eastAsia="굴림체" w:hAnsi="Times New Roman"/>
       <w:b/>
       <w:kern w:val="0"/>
       <w:sz w:val="28"/>
@@ -25930,7 +25959,7 @@
       <w:textAlignment w:val="baseline"/>
     </w:pPr>
     <w:rPr>
-      <w:rFonts w:ascii="GulimChe" w:eastAsia="GulimChe" w:hAnsi="DotumChe"/>
+      <w:rFonts w:ascii="굴림체" w:eastAsia="굴림체" w:hAnsi="돋움체"/>
       <w:bCs/>
     </w:rPr>
   </w:style>
@@ -26077,7 +26106,7 @@
       <w:jc w:val="center"/>
     </w:pPr>
     <w:rPr>
-      <w:rFonts w:eastAsia="GulimChe"/>
+      <w:rFonts w:eastAsia="굴림체"/>
       <w:b/>
       <w:sz w:val="24"/>
     </w:rPr>
@@ -26094,7 +26123,7 @@
       <w:textAlignment w:val="center"/>
     </w:pPr>
     <w:rPr>
-      <w:rFonts w:ascii="Book Antiqua" w:eastAsia="GulimChe" w:hAnsi="Book Antiqua"/>
+      <w:rFonts w:ascii="Book Antiqua" w:eastAsia="굴림체" w:hAnsi="Book Antiqua"/>
       <w:sz w:val="20"/>
     </w:rPr>
   </w:style>
@@ -26111,7 +26140,7 @@
       <w:textAlignment w:val="center"/>
     </w:pPr>
     <w:rPr>
-      <w:rFonts w:ascii="Book Antiqua" w:eastAsia="GulimChe" w:hAnsi="Book Antiqua"/>
+      <w:rFonts w:ascii="Book Antiqua" w:eastAsia="굴림체" w:hAnsi="Book Antiqua"/>
       <w:b/>
     </w:rPr>
   </w:style>
@@ -26132,7 +26161,7 @@
       <w:textAlignment w:val="baseline"/>
     </w:pPr>
     <w:rPr>
-      <w:rFonts w:eastAsia="GulimChe"/>
+      <w:rFonts w:eastAsia="굴림체"/>
       <w:sz w:val="20"/>
     </w:rPr>
   </w:style>
@@ -26148,7 +26177,7 @@
       <w:jc w:val="both"/>
     </w:pPr>
     <w:rPr>
-      <w:rFonts w:ascii="GulimChe" w:eastAsia="GulimChe" w:hAnsi="GulimChe"/>
+      <w:rFonts w:ascii="굴림체" w:eastAsia="굴림체" w:hAnsi="굴림체"/>
       <w:color w:val="000000"/>
       <w:sz w:val="22"/>
     </w:rPr>
@@ -26163,7 +26192,7 @@
       <w:adjustRightInd w:val="0"/>
     </w:pPr>
     <w:rPr>
-      <w:rFonts w:ascii="GulimChe" w:eastAsia="GulimChe" w:hAnsi="Arial"/>
+      <w:rFonts w:ascii="굴림체" w:eastAsia="굴림체" w:hAnsi="Arial"/>
       <w:color w:val="000000"/>
       <w:sz w:val="22"/>
     </w:rPr>
@@ -26179,7 +26208,7 @@
       <w:adjustRightInd w:val="0"/>
     </w:pPr>
     <w:rPr>
-      <w:rFonts w:ascii="GulimChe" w:eastAsia="GulimChe" w:hAnsi="Arial"/>
+      <w:rFonts w:ascii="굴림체" w:eastAsia="굴림체" w:hAnsi="Arial"/>
       <w:color w:val="000000"/>
       <w:sz w:val="22"/>
       <w:szCs w:val="22"/>
@@ -26196,7 +26225,7 @@
       <w:adjustRightInd w:val="0"/>
     </w:pPr>
     <w:rPr>
-      <w:rFonts w:ascii="GulimChe" w:eastAsia="GulimChe" w:hAnsi="Arial"/>
+      <w:rFonts w:ascii="굴림체" w:eastAsia="굴림체" w:hAnsi="Arial"/>
       <w:color w:val="000000"/>
       <w:sz w:val="36"/>
       <w:szCs w:val="36"/>
@@ -26339,7 +26368,7 @@
       <w:ind w:leftChars="100" w:left="700" w:hangingChars="250" w:hanging="500"/>
     </w:pPr>
     <w:rPr>
-      <w:rFonts w:eastAsia="GulimChe"/>
+      <w:rFonts w:eastAsia="굴림체"/>
       <w:sz w:val="20"/>
       <w:szCs w:val="18"/>
     </w:rPr>
@@ -26530,7 +26559,7 @@
     <w:name w:val="본문스타일"/>
     <w:rsid w:val="001D4084"/>
     <w:rPr>
-      <w:rFonts w:ascii="HYSinMyeongJo-Medium" w:eastAsia="HYSinMyeongJo-Medium" w:hAnsi="HYSinMyeongJo-Medium"/>
+      <w:rFonts w:ascii="HY신명조" w:eastAsia="HY신명조" w:hAnsi="HY신명조"/>
     </w:rPr>
   </w:style>
   <w:style w:type="paragraph" w:customStyle="1" w:styleId="afffffffffff1">
@@ -26544,7 +26573,7 @@
       <w:ind w:leftChars="75" w:left="165" w:rightChars="31" w:right="68"/>
     </w:pPr>
     <w:rPr>
-      <w:rFonts w:ascii="HYSinMyeongJo-Medium" w:eastAsia="HYSinMyeongJo-Medium" w:hAnsi="HYSinMyeongJo-Medium" w:cs="바탕"/>
+      <w:rFonts w:ascii="HY신명조" w:eastAsia="HY신명조" w:hAnsi="HY신명조" w:cs="바탕"/>
       <w:szCs w:val="22"/>
     </w:rPr>
   </w:style>
@@ -26559,7 +26588,7 @@
       <w:textAlignment w:val="baseline"/>
     </w:pPr>
     <w:rPr>
-      <w:rFonts w:ascii="GulimChe" w:eastAsia="GulimChe"/>
+      <w:rFonts w:ascii="굴림체" w:eastAsia="굴림체"/>
       <w:sz w:val="24"/>
       <w:szCs w:val="22"/>
     </w:rPr>
@@ -26577,7 +26606,7 @@
       <w:ind w:leftChars="1200" w:left="2550"/>
     </w:pPr>
     <w:rPr>
-      <w:rFonts w:ascii="HYSinMyeongJo-Medium" w:eastAsia="HYSinMyeongJo-Medium" w:hAnsi="HYSinMyeongJo-Medium" w:cs="HYSinMyeongJo-Medium"/>
+      <w:rFonts w:ascii="HY신명조" w:eastAsia="HY신명조" w:hAnsi="HY신명조" w:cs="HY신명조"/>
       <w:szCs w:val="22"/>
     </w:rPr>
   </w:style>
@@ -26595,7 +26624,7 @@
       <w:textAlignment w:val="baseline"/>
     </w:pPr>
     <w:rPr>
-      <w:rFonts w:ascii="HYSinMyeongJo-Medium" w:eastAsia="HYSinMyeongJo-Medium" w:hAnsi="HYSinMyeongJo-Medium" w:cs="바탕"/>
+      <w:rFonts w:ascii="HY신명조" w:eastAsia="HY신명조" w:hAnsi="HY신명조" w:cs="바탕"/>
       <w:szCs w:val="22"/>
     </w:rPr>
   </w:style>
@@ -26603,7 +26632,7 @@
     <w:name w:val="글머리표1 Char"/>
     <w:rsid w:val="001D4084"/>
     <w:rPr>
-      <w:rFonts w:ascii="HYSinMyeongJo-Medium" w:eastAsia="HYSinMyeongJo-Medium" w:hAnsi="HYSinMyeongJo-Medium" w:cs="바탕"/>
+      <w:rFonts w:ascii="HY신명조" w:eastAsia="HY신명조" w:hAnsi="HY신명조" w:cs="바탕"/>
       <w:sz w:val="22"/>
       <w:lang w:val="en-US" w:eastAsia="ko-KR" w:bidi="ar-SA"/>
     </w:rPr>
@@ -26624,7 +26653,7 @@
       <w:textAlignment w:val="baseline"/>
     </w:pPr>
     <w:rPr>
-      <w:rFonts w:ascii="HYSinMyeongJo-Medium" w:eastAsia="HYSinMyeongJo-Medium" w:hAnsi="HYSinMyeongJo-Medium" w:cs="바탕"/>
+      <w:rFonts w:ascii="HY신명조" w:eastAsia="HY신명조" w:hAnsi="HY신명조" w:cs="바탕"/>
       <w:szCs w:val="22"/>
     </w:rPr>
   </w:style>
@@ -26632,7 +26661,7 @@
     <w:name w:val="글머리표2 Char"/>
     <w:rsid w:val="001D4084"/>
     <w:rPr>
-      <w:rFonts w:ascii="HYSinMyeongJo-Medium" w:eastAsia="HYSinMyeongJo-Medium" w:hAnsi="HYSinMyeongJo-Medium" w:cs="바탕"/>
+      <w:rFonts w:ascii="HY신명조" w:eastAsia="HY신명조" w:hAnsi="HY신명조" w:cs="바탕"/>
       <w:sz w:val="22"/>
       <w:lang w:val="en-US" w:eastAsia="ko-KR" w:bidi="ar-SA"/>
     </w:rPr>
@@ -26670,7 +26699,7 @@
       <w:jc w:val="left"/>
     </w:pPr>
     <w:rPr>
-      <w:rFonts w:ascii="Arial" w:eastAsia="GulimChe" w:hAnsi="Arial"/>
+      <w:rFonts w:ascii="Arial" w:eastAsia="굴림체" w:hAnsi="Arial"/>
       <w:szCs w:val="24"/>
     </w:rPr>
   </w:style>
@@ -27200,7 +27229,7 @@
       <w:textAlignment w:val="baseline"/>
     </w:pPr>
     <w:rPr>
-      <w:rFonts w:ascii="Arial" w:eastAsia="DotumChe" w:hAnsi="Arial"/>
+      <w:rFonts w:ascii="Arial" w:eastAsia="돋움체" w:hAnsi="Arial"/>
       <w:b/>
       <w:sz w:val="24"/>
       <w:szCs w:val="22"/>
@@ -27400,7 +27429,7 @@
       <w:spacing w:line="360" w:lineRule="auto"/>
     </w:pPr>
     <w:rPr>
-      <w:rFonts w:ascii="GulimChe" w:eastAsia="GulimChe"/>
+      <w:rFonts w:ascii="굴림체" w:eastAsia="굴림체"/>
       <w:sz w:val="24"/>
       <w:szCs w:val="22"/>
     </w:rPr>
@@ -27758,7 +27787,7 @@
       <w:ind w:left="811"/>
     </w:pPr>
     <w:rPr>
-      <w:rFonts w:ascii="굴림" w:eastAsia="GulimChe" w:hAnsi="굴림"/>
+      <w:rFonts w:ascii="굴림" w:eastAsia="굴림체" w:hAnsi="굴림"/>
       <w:b/>
       <w:bCs/>
       <w:color w:val="auto"/>
@@ -27910,7 +27939,7 @@
       <w:autoSpaceDN w:val="0"/>
     </w:pPr>
     <w:rPr>
-      <w:rFonts w:ascii="Arial" w:eastAsia="GulimChe" w:hAnsi="Arial" w:cs="Arial"/>
+      <w:rFonts w:ascii="Arial" w:eastAsia="굴림체" w:hAnsi="Arial" w:cs="Arial"/>
       <w:sz w:val="20"/>
     </w:rPr>
   </w:style>
@@ -28057,7 +28086,7 @@
       <w:autoSpaceDN w:val="0"/>
     </w:pPr>
     <w:rPr>
-      <w:rFonts w:eastAsia="GulimChe"/>
+      <w:rFonts w:eastAsia="굴림체"/>
       <w:sz w:val="20"/>
       <w:szCs w:val="24"/>
     </w:rPr>
@@ -28159,7 +28188,7 @@
       <w:autoSpaceDN w:val="0"/>
     </w:pPr>
     <w:rPr>
-      <w:rFonts w:ascii="GulimChe" w:eastAsia="GulimChe" w:hAnsi="GulimChe"/>
+      <w:rFonts w:ascii="굴림체" w:eastAsia="굴림체" w:hAnsi="굴림체"/>
       <w:sz w:val="20"/>
       <w:szCs w:val="24"/>
     </w:rPr>
@@ -28398,7 +28427,7 @@
       <w:textAlignment w:val="baseline"/>
     </w:pPr>
     <w:rPr>
-      <w:rFonts w:eastAsia="GulimChe"/>
+      <w:rFonts w:eastAsia="굴림체"/>
       <w:sz w:val="20"/>
     </w:rPr>
   </w:style>
@@ -28412,7 +28441,7 @@
       <w:ind w:leftChars="250" w:left="500" w:firstLine="0"/>
     </w:pPr>
     <w:rPr>
-      <w:rFonts w:ascii="Arial" w:eastAsia="GulimChe" w:hAnsi="Arial" w:cs="바탕"/>
+      <w:rFonts w:ascii="Arial" w:eastAsia="굴림체" w:hAnsi="Arial" w:cs="바탕"/>
       <w:kern w:val="0"/>
       <w:sz w:val="21"/>
       <w:lang w:eastAsia="en-US"/>
@@ -28428,7 +28457,7 @@
       <w:ind w:leftChars="250" w:left="500" w:firstLine="0"/>
     </w:pPr>
     <w:rPr>
-      <w:rFonts w:ascii="Arial" w:eastAsia="GulimChe" w:hAnsi="Arial" w:cs="바탕"/>
+      <w:rFonts w:ascii="Arial" w:eastAsia="굴림체" w:hAnsi="Arial" w:cs="바탕"/>
       <w:kern w:val="0"/>
       <w:sz w:val="20"/>
       <w:lang w:eastAsia="en-US"/>
@@ -28445,7 +28474,7 @@
       <w:ind w:leftChars="650" w:left="1300"/>
     </w:pPr>
     <w:rPr>
-      <w:rFonts w:eastAsia="GulimChe"/>
+      <w:rFonts w:eastAsia="굴림체"/>
       <w:color w:val="auto"/>
       <w:kern w:val="2"/>
       <w:sz w:val="20"/>
@@ -28457,7 +28486,7 @@
     <w:link w:val="4e"/>
     <w:rsid w:val="001D4084"/>
     <w:rPr>
-      <w:rFonts w:eastAsia="GulimChe"/>
+      <w:rFonts w:eastAsia="굴림체"/>
       <w:kern w:val="2"/>
       <w:szCs w:val="24"/>
       <w:lang w:val="en-US" w:eastAsia="ko-KR" w:bidi="ar-SA"/>
@@ -28542,7 +28571,7 @@
       <w:textAlignment w:val="baseline"/>
     </w:pPr>
     <w:rPr>
-      <w:rFonts w:ascii="Tahoma" w:eastAsia="HYSinMyeongJo-Medium" w:hAnsi="Tahoma"/>
+      <w:rFonts w:ascii="Tahoma" w:eastAsia="HY신명조" w:hAnsi="Tahoma"/>
       <w:bCs/>
       <w:sz w:val="26"/>
       <w:szCs w:val="26"/>
@@ -28863,7 +28892,7 @@
       <w:textAlignment w:val="baseline"/>
     </w:pPr>
     <w:rPr>
-      <w:rFonts w:ascii="Verdana" w:eastAsia="GulimChe" w:hAnsi="Verdana" w:cs="Times New Roman"/>
+      <w:rFonts w:ascii="Verdana" w:eastAsia="굴림체" w:hAnsi="Verdana" w:cs="Times New Roman"/>
       <w:noProof/>
       <w:szCs w:val="22"/>
       <w:lang w:val="x-none" w:eastAsia="x-none"/>
@@ -28874,7 +28903,7 @@
     <w:link w:val="2CharCharChar"/>
     <w:rsid w:val="00B302E3"/>
     <w:rPr>
-      <w:rFonts w:ascii="Verdana" w:eastAsia="GulimChe" w:hAnsi="Verdana" w:cs="Times New Roman"/>
+      <w:rFonts w:ascii="Verdana" w:eastAsia="굴림체" w:hAnsi="Verdana" w:cs="Times New Roman"/>
       <w:noProof/>
       <w:color w:val="000000"/>
       <w:sz w:val="22"/>
@@ -29188,7 +29217,7 @@
       <w:textAlignment w:val="baseline"/>
     </w:pPr>
     <w:rPr>
-      <w:rFonts w:ascii="Arial" w:eastAsia="DotumChe" w:hAnsi="Arial"/>
+      <w:rFonts w:ascii="Arial" w:eastAsia="돋움체" w:hAnsi="Arial"/>
     </w:rPr>
   </w:style>
   <w:style w:type="paragraph" w:customStyle="1" w:styleId="611">
@@ -29204,7 +29233,7 @@
       <w:textAlignment w:val="baseline"/>
     </w:pPr>
     <w:rPr>
-      <w:rFonts w:ascii="Arial" w:eastAsia="DotumChe" w:hAnsi="Arial"/>
+      <w:rFonts w:ascii="Arial" w:eastAsia="돋움체" w:hAnsi="Arial"/>
       <w:i/>
     </w:rPr>
   </w:style>
@@ -29221,7 +29250,7 @@
       <w:textAlignment w:val="baseline"/>
     </w:pPr>
     <w:rPr>
-      <w:rFonts w:ascii="Arial" w:eastAsia="DotumChe" w:hAnsi="Arial"/>
+      <w:rFonts w:ascii="Arial" w:eastAsia="돋움체" w:hAnsi="Arial"/>
       <w:sz w:val="20"/>
     </w:rPr>
   </w:style>
@@ -29238,7 +29267,7 @@
       <w:textAlignment w:val="baseline"/>
     </w:pPr>
     <w:rPr>
-      <w:rFonts w:ascii="Arial" w:eastAsia="DotumChe" w:hAnsi="Arial"/>
+      <w:rFonts w:ascii="Arial" w:eastAsia="돋움체" w:hAnsi="Arial"/>
       <w:i/>
       <w:sz w:val="20"/>
     </w:rPr>
@@ -29256,7 +29285,7 @@
       <w:textAlignment w:val="baseline"/>
     </w:pPr>
     <w:rPr>
-      <w:rFonts w:ascii="Arial" w:eastAsia="DotumChe" w:hAnsi="Arial"/>
+      <w:rFonts w:ascii="Arial" w:eastAsia="돋움체" w:hAnsi="Arial"/>
       <w:i/>
       <w:sz w:val="18"/>
     </w:rPr>
@@ -29311,7 +29340,7 @@
       <w:outlineLvl w:val="9"/>
     </w:pPr>
     <w:rPr>
-      <w:rFonts w:eastAsia="GulimChe"/>
+      <w:rFonts w:eastAsia="굴림체"/>
       <w:b/>
       <w:kern w:val="28"/>
       <w:sz w:val="32"/>
@@ -29460,7 +29489,7 @@
       </w:numPr>
     </w:pPr>
     <w:rPr>
-      <w:rFonts w:ascii="GulimChe" w:eastAsia="GulimChe" w:hAnsi="GulimChe"/>
+      <w:rFonts w:ascii="굴림체" w:eastAsia="굴림체" w:hAnsi="굴림체"/>
     </w:rPr>
   </w:style>
   <w:style w:type="paragraph" w:customStyle="1" w:styleId="afffffffffffff6">
@@ -29717,7 +29746,7 @@
       <w:autoSpaceDN w:val="0"/>
     </w:pPr>
     <w:rPr>
-      <w:rFonts w:ascii="GulimChe" w:eastAsia="GulimChe"/>
+      <w:rFonts w:ascii="굴림체" w:eastAsia="굴림체"/>
       <w:b/>
       <w:bCs/>
       <w:sz w:val="24"/>
@@ -29803,7 +29832,7 @@
       <w:textAlignment w:val="baseline"/>
     </w:pPr>
     <w:rPr>
-      <w:rFonts w:ascii="GulimChe" w:eastAsia="GulimChe"/>
+      <w:rFonts w:ascii="굴림체" w:eastAsia="굴림체"/>
     </w:rPr>
   </w:style>
   <w:style w:type="paragraph" w:customStyle="1" w:styleId="Bullet10">
@@ -29838,7 +29867,7 @@
       <w:outlineLvl w:val="9"/>
     </w:pPr>
     <w:rPr>
-      <w:rFonts w:ascii="GulimChe" w:eastAsia="GulimChe" w:hAnsi="Arial"/>
+      <w:rFonts w:ascii="굴림체" w:eastAsia="굴림체" w:hAnsi="Arial"/>
     </w:rPr>
   </w:style>
   <w:style w:type="paragraph" w:customStyle="1" w:styleId="-3">
@@ -29858,7 +29887,7 @@
       <w:textAlignment w:val="baseline"/>
     </w:pPr>
     <w:rPr>
-      <w:rFonts w:ascii="Arial" w:eastAsia="GulimChe" w:hAnsi="Arial"/>
+      <w:rFonts w:ascii="Arial" w:eastAsia="굴림체" w:hAnsi="Arial"/>
       <w:sz w:val="20"/>
     </w:rPr>
   </w:style>
@@ -29905,7 +29934,7 @@
       <w:jc w:val="center"/>
     </w:pPr>
     <w:rPr>
-      <w:rFonts w:ascii="GungsuhChe" w:eastAsia="GungsuhChe" w:hAnsi="Tms Rmn"/>
+      <w:rFonts w:ascii="궁서체" w:eastAsia="궁서체" w:hAnsi="Tms Rmn"/>
       <w:b/>
       <w:bCs/>
       <w:sz w:val="48"/>
@@ -30407,7 +30436,7 @@
       <w:jc w:val="left"/>
     </w:pPr>
     <w:rPr>
-      <w:rFonts w:ascii="GulimChe" w:eastAsia="GulimChe" w:hAnsi="GulimChe"/>
+      <w:rFonts w:ascii="굴림체" w:eastAsia="굴림체" w:hAnsi="굴림체"/>
       <w:sz w:val="18"/>
       <w:szCs w:val="18"/>
     </w:rPr>
@@ -30448,7 +30477,7 @@
       <w:spacing w:afterLines="20" w:after="72"/>
     </w:pPr>
     <w:rPr>
-      <w:rFonts w:ascii="GulimChe" w:eastAsia="GulimChe"/>
+      <w:rFonts w:ascii="굴림체" w:eastAsia="굴림체"/>
       <w:b/>
       <w:bCs/>
       <w:sz w:val="28"/>
@@ -30471,7 +30500,7 @@
       <w:spacing w:afterLines="20" w:after="20"/>
     </w:pPr>
     <w:rPr>
-      <w:rFonts w:ascii="GulimChe" w:eastAsia="GulimChe"/>
+      <w:rFonts w:ascii="굴림체" w:eastAsia="굴림체"/>
       <w:b/>
       <w:bCs/>
       <w:sz w:val="28"/>
@@ -30494,7 +30523,7 @@
       <w:spacing w:afterLines="20" w:after="72"/>
     </w:pPr>
     <w:rPr>
-      <w:rFonts w:ascii="GulimChe" w:eastAsia="GulimChe"/>
+      <w:rFonts w:ascii="굴림체" w:eastAsia="굴림체"/>
       <w:b/>
       <w:bCs/>
       <w:sz w:val="28"/>
@@ -30796,7 +30825,7 @@
       <w:textAlignment w:val="center"/>
     </w:pPr>
     <w:rPr>
-      <w:rFonts w:ascii="Arial" w:eastAsia="GulimChe" w:hAnsi="Arial"/>
+      <w:rFonts w:ascii="Arial" w:eastAsia="굴림체" w:hAnsi="Arial"/>
       <w:sz w:val="20"/>
     </w:rPr>
   </w:style>
@@ -30811,7 +30840,7 @@
       <w:textAlignment w:val="baseline"/>
     </w:pPr>
     <w:rPr>
-      <w:rFonts w:ascii="DotumChe" w:eastAsia="DotumChe"/>
+      <w:rFonts w:ascii="돋움체" w:eastAsia="돋움체"/>
       <w:sz w:val="18"/>
     </w:rPr>
   </w:style>
@@ -30942,7 +30971,7 @@
       <w:outlineLvl w:val="9"/>
     </w:pPr>
     <w:rPr>
-      <w:rFonts w:eastAsia="DotumChe"/>
+      <w:rFonts w:eastAsia="돋움체"/>
       <w:b/>
       <w:bCs/>
       <w:kern w:val="28"/>
@@ -30961,7 +30990,7 @@
       <w:ind w:left="375" w:hanging="375"/>
     </w:pPr>
     <w:rPr>
-      <w:rFonts w:ascii="GulimChe"/>
+      <w:rFonts w:ascii="굴림체"/>
       <w:b/>
       <w:sz w:val="24"/>
     </w:rPr>
@@ -30974,7 +31003,7 @@
       <w:jc w:val="left"/>
     </w:pPr>
     <w:rPr>
-      <w:rFonts w:ascii="Arial" w:eastAsia="GulimChe" w:hAnsi="Arial"/>
+      <w:rFonts w:ascii="Arial" w:eastAsia="굴림체" w:hAnsi="Arial"/>
     </w:rPr>
   </w:style>
   <w:style w:type="paragraph" w:customStyle="1" w:styleId="tkd">
@@ -30985,7 +31014,7 @@
       <w:spacing w:line="240" w:lineRule="exact"/>
     </w:pPr>
     <w:rPr>
-      <w:rFonts w:ascii="Arial" w:eastAsia="GulimChe" w:hAnsi="Arial"/>
+      <w:rFonts w:ascii="Arial" w:eastAsia="굴림체" w:hAnsi="Arial"/>
       <w:sz w:val="20"/>
     </w:rPr>
   </w:style>
@@ -31032,7 +31061,7 @@
       <w:textAlignment w:val="baseline"/>
     </w:pPr>
     <w:rPr>
-      <w:rFonts w:ascii="Arial" w:eastAsia="GulimChe" w:hAnsi="Arial"/>
+      <w:rFonts w:ascii="Arial" w:eastAsia="굴림체" w:hAnsi="Arial"/>
       <w:sz w:val="20"/>
     </w:rPr>
   </w:style>
@@ -31134,7 +31163,7 @@
       <w:spacing w:after="100"/>
     </w:pPr>
     <w:rPr>
-      <w:rFonts w:ascii="굴림" w:eastAsia="굴림" w:hAnsi="GulimChe"/>
+      <w:rFonts w:ascii="굴림" w:eastAsia="굴림" w:hAnsi="굴림체"/>
       <w:bCs/>
       <w:color w:val="000000"/>
       <w:sz w:val="24"/>
@@ -31165,7 +31194,7 @@
       <w:textAlignment w:val="baseline"/>
     </w:pPr>
     <w:rPr>
-      <w:rFonts w:ascii="GulimChe" w:eastAsia="GulimChe"/>
+      <w:rFonts w:ascii="굴림체" w:eastAsia="굴림체"/>
       <w:b/>
       <w:sz w:val="20"/>
     </w:rPr>
@@ -31269,7 +31298,7 @@
       <w:spacing w:after="100"/>
     </w:pPr>
     <w:rPr>
-      <w:rFonts w:ascii="DotumChe" w:eastAsia="DotumChe"/>
+      <w:rFonts w:ascii="돋움체" w:eastAsia="돋움체"/>
       <w:color w:val="000000"/>
       <w:sz w:val="22"/>
     </w:rPr>
@@ -31416,7 +31445,7 @@
       <w:spacing w:line="240" w:lineRule="atLeast"/>
     </w:pPr>
     <w:rPr>
-      <w:rFonts w:ascii="GulimChe" w:hAnsi="GulimChe"/>
+      <w:rFonts w:ascii="굴림체" w:hAnsi="굴림체"/>
       <w:sz w:val="20"/>
       <w:szCs w:val="24"/>
     </w:rPr>
@@ -31435,7 +31464,7 @@
       <w:ind w:left="885" w:hanging="555"/>
     </w:pPr>
     <w:rPr>
-      <w:rFonts w:ascii="GulimChe" w:hAnsi="GulimChe"/>
+      <w:rFonts w:ascii="굴림체" w:hAnsi="굴림체"/>
       <w:szCs w:val="24"/>
     </w:rPr>
   </w:style>
@@ -31454,7 +31483,7 @@
       <w:ind w:leftChars="267" w:left="877" w:hangingChars="132" w:hanging="290"/>
     </w:pPr>
     <w:rPr>
-      <w:rFonts w:ascii="GulimChe" w:hAnsi="GulimChe"/>
+      <w:rFonts w:ascii="굴림체" w:hAnsi="굴림체"/>
       <w:szCs w:val="24"/>
     </w:rPr>
   </w:style>
@@ -31476,7 +31505,7 @@
       <w:ind w:leftChars="407" w:left="1207" w:hangingChars="142" w:hanging="312"/>
     </w:pPr>
     <w:rPr>
-      <w:rFonts w:ascii="GulimChe" w:hAnsi="GulimChe"/>
+      <w:rFonts w:ascii="굴림체" w:hAnsi="굴림체"/>
       <w:szCs w:val="24"/>
     </w:rPr>
   </w:style>
@@ -31508,7 +31537,7 @@
       <w:jc w:val="left"/>
     </w:pPr>
     <w:rPr>
-      <w:rFonts w:ascii="GulimChe" w:hAnsi="GulimChe"/>
+      <w:rFonts w:ascii="굴림체" w:hAnsi="굴림체"/>
     </w:rPr>
   </w:style>
   <w:style w:type="paragraph" w:customStyle="1" w:styleId="51">
@@ -31526,7 +31555,7 @@
       <w:ind w:left="425" w:hanging="425"/>
     </w:pPr>
     <w:rPr>
-      <w:rFonts w:ascii="GulimChe" w:eastAsia="GulimChe"/>
+      <w:rFonts w:ascii="굴림체" w:eastAsia="굴림체"/>
       <w:sz w:val="20"/>
     </w:rPr>
   </w:style>
@@ -31852,7 +31881,7 @@
       <w:jc w:val="both"/>
     </w:pPr>
     <w:rPr>
-      <w:rFonts w:ascii="GulimChe" w:eastAsia="GulimChe"/>
+      <w:rFonts w:ascii="굴림체" w:eastAsia="굴림체"/>
       <w:color w:val="auto"/>
       <w:kern w:val="2"/>
     </w:rPr>
@@ -31906,7 +31935,7 @@
       <w:jc w:val="both"/>
     </w:pPr>
     <w:rPr>
-      <w:rFonts w:ascii="GulimChe" w:eastAsia="GulimChe"/>
+      <w:rFonts w:ascii="굴림체" w:eastAsia="굴림체"/>
       <w:color w:val="auto"/>
       <w:kern w:val="2"/>
     </w:rPr>
@@ -31924,7 +31953,7 @@
       <w:ind w:left="720" w:hanging="360"/>
     </w:pPr>
     <w:rPr>
-      <w:rFonts w:eastAsia="GulimChe"/>
+      <w:rFonts w:eastAsia="굴림체"/>
       <w:bCs/>
       <w:sz w:val="20"/>
       <w:szCs w:val="24"/>
@@ -31963,7 +31992,7 @@
       <w:ind w:leftChars="100" w:left="300" w:hangingChars="200" w:hanging="200"/>
     </w:pPr>
     <w:rPr>
-      <w:rFonts w:ascii="GulimChe" w:eastAsia="GulimChe" w:hAnsi="GulimChe"/>
+      <w:rFonts w:ascii="굴림체" w:eastAsia="굴림체" w:hAnsi="굴림체"/>
       <w:sz w:val="20"/>
       <w:szCs w:val="24"/>
     </w:rPr>
@@ -32023,7 +32052,7 @@
       <w:textAlignment w:val="center"/>
     </w:pPr>
     <w:rPr>
-      <w:rFonts w:ascii="Book Antiqua" w:eastAsia="GulimChe" w:hAnsi="Book Antiqua"/>
+      <w:rFonts w:ascii="Book Antiqua" w:eastAsia="굴림체" w:hAnsi="Book Antiqua"/>
       <w:b/>
     </w:rPr>
   </w:style>
@@ -32035,7 +32064,7 @@
       <w:spacing w:line="0" w:lineRule="atLeast"/>
     </w:pPr>
     <w:rPr>
-      <w:rFonts w:eastAsia="GulimChe"/>
+      <w:rFonts w:eastAsia="굴림체"/>
       <w:sz w:val="20"/>
     </w:rPr>
   </w:style>
@@ -32071,7 +32100,7 @@
       <w:ind w:left="314" w:firstLine="480"/>
     </w:pPr>
     <w:rPr>
-      <w:rFonts w:ascii="GulimChe" w:eastAsia="GulimChe" w:hAnsi="GulimChe"/>
+      <w:rFonts w:ascii="굴림체" w:eastAsia="굴림체" w:hAnsi="굴림체"/>
       <w:sz w:val="20"/>
     </w:rPr>
   </w:style>
@@ -32392,7 +32421,7 @@
     <w:locked/>
     <w:rsid w:val="004466B1"/>
     <w:rPr>
-      <w:rFonts w:ascii="GulimChe" w:eastAsia="GulimChe" w:hAnsi="Arial" w:cs="Times New Roman"/>
+      <w:rFonts w:ascii="굴림체" w:eastAsia="굴림체" w:hAnsi="Arial" w:cs="Times New Roman"/>
       <w:b/>
       <w:color w:val="000000"/>
       <w:sz w:val="32"/>
@@ -32550,7 +32579,7 @@
       <w:jc w:val="center"/>
     </w:pPr>
     <w:rPr>
-      <w:rFonts w:ascii="GulimChe" w:hAnsi="GulimChe"/>
+      <w:rFonts w:ascii="굴림체" w:hAnsi="굴림체"/>
       <w:sz w:val="24"/>
       <w:szCs w:val="24"/>
     </w:rPr>
@@ -32569,7 +32598,7 @@
       <w:jc w:val="left"/>
     </w:pPr>
     <w:rPr>
-      <w:rFonts w:ascii="GulimChe" w:hAnsi="GulimChe"/>
+      <w:rFonts w:ascii="굴림체" w:hAnsi="굴림체"/>
       <w:szCs w:val="24"/>
     </w:rPr>
   </w:style>
@@ -32583,7 +32612,7 @@
       <w:jc w:val="left"/>
     </w:pPr>
     <w:rPr>
-      <w:rFonts w:ascii="GulimChe" w:hAnsi="GulimChe"/>
+      <w:rFonts w:ascii="굴림체" w:hAnsi="굴림체"/>
       <w:sz w:val="24"/>
       <w:szCs w:val="24"/>
     </w:rPr>
@@ -32727,7 +32756,7 @@
       <w:jc w:val="both"/>
     </w:pPr>
     <w:rPr>
-      <w:rFonts w:ascii="Arial" w:eastAsia="GulimChe" w:hAnsi="Arial"/>
+      <w:rFonts w:ascii="Arial" w:eastAsia="굴림체" w:hAnsi="Arial"/>
       <w:color w:val="000000"/>
       <w:sz w:val="22"/>
     </w:rPr>
@@ -32842,7 +32871,7 @@
       <w:autoSpaceDN w:val="0"/>
     </w:pPr>
     <w:rPr>
-      <w:rFonts w:ascii="GulimChe" w:eastAsia="GulimChe"/>
+      <w:rFonts w:ascii="굴림체" w:eastAsia="굴림체"/>
       <w:sz w:val="20"/>
       <w:szCs w:val="24"/>
     </w:rPr>
@@ -32864,7 +32893,7 @@
       <w:ind w:left="885" w:hanging="555"/>
     </w:pPr>
     <w:rPr>
-      <w:rFonts w:ascii="HYMyeongJo-Extra" w:eastAsia="HYMyeongJo-Extra"/>
+      <w:rFonts w:ascii="HY견명조" w:eastAsia="HY견명조"/>
       <w:b/>
       <w:bCs/>
       <w:sz w:val="32"/>
@@ -32912,7 +32941,7 @@
       <w:ind w:left="1800" w:hanging="400"/>
     </w:pPr>
     <w:rPr>
-      <w:rFonts w:ascii="GulimChe" w:eastAsia="GulimChe"/>
+      <w:rFonts w:ascii="굴림체" w:eastAsia="굴림체"/>
       <w:b/>
       <w:bCs/>
       <w:szCs w:val="24"/>
@@ -32951,7 +32980,7 @@
       <w:jc w:val="left"/>
     </w:pPr>
     <w:rPr>
-      <w:rFonts w:ascii="HYMyeongJo-Extra" w:eastAsia="HYMyeongJo-Extra"/>
+      <w:rFonts w:ascii="HY견명조" w:eastAsia="HY견명조"/>
       <w:b/>
       <w:bCs w:val="0"/>
       <w:sz w:val="24"/>
@@ -33012,7 +33041,7 @@
       <w:spacing w:line="312" w:lineRule="auto"/>
     </w:pPr>
     <w:rPr>
-      <w:rFonts w:ascii="Expo M" w:eastAsia="Expo M" w:hAnsi="Expo M"/>
+      <w:rFonts w:ascii="휴먼엑스포" w:eastAsia="휴먼엑스포" w:hAnsi="휴먼엑스포"/>
       <w:sz w:val="24"/>
       <w:szCs w:val="24"/>
     </w:rPr>
@@ -33075,7 +33104,7 @@
       <w:jc w:val="left"/>
     </w:pPr>
     <w:rPr>
-      <w:rFonts w:ascii="GulimChe" w:eastAsia="GulimChe"/>
+      <w:rFonts w:ascii="굴림체" w:eastAsia="굴림체"/>
       <w:b/>
       <w:bCs/>
       <w:sz w:val="28"/>
@@ -33087,7 +33116,7 @@
     <w:basedOn w:val="2110"/>
     <w:rsid w:val="004466B1"/>
     <w:rPr>
-      <w:rFonts w:hAnsi="GulimChe"/>
+      <w:rFonts w:hAnsi="굴림체"/>
       <w:sz w:val="20"/>
     </w:rPr>
   </w:style>
@@ -33175,7 +33204,7 @@
       </w:numPr>
     </w:pPr>
     <w:rPr>
-      <w:rFonts w:ascii="GulimChe" w:eastAsia="GulimChe" w:hAnsi="GulimChe" w:cs="GulimChe"/>
+      <w:rFonts w:ascii="굴림체" w:eastAsia="굴림체" w:hAnsi="굴림체" w:cs="굴림체"/>
       <w:sz w:val="20"/>
     </w:rPr>
   </w:style>
@@ -33435,7 +33464,7 @@
       <w:jc w:val="left"/>
     </w:pPr>
     <w:rPr>
-      <w:rFonts w:ascii="Arial" w:eastAsia="DotumChe" w:hAnsi="Book Antiqua" w:cs="바탕"/>
+      <w:rFonts w:ascii="Arial" w:eastAsia="돋움체" w:hAnsi="Book Antiqua" w:cs="바탕"/>
       <w:b/>
       <w:bCs/>
       <w:sz w:val="32"/>
@@ -33451,7 +33480,7 @@
       <w:ind w:left="1080" w:right="115"/>
     </w:pPr>
     <w:rPr>
-      <w:rFonts w:ascii="Arial" w:eastAsia="GulimChe" w:hAnsi="Arial"/>
+      <w:rFonts w:ascii="Arial" w:eastAsia="굴림체" w:hAnsi="Arial"/>
       <w:sz w:val="20"/>
       <w:lang w:eastAsia="en-US"/>
     </w:rPr>
@@ -33530,7 +33559,7 @@
       <w:jc w:val="both"/>
     </w:pPr>
     <w:rPr>
-      <w:rFonts w:ascii="New Gulim" w:eastAsia="New Gulim"/>
+      <w:rFonts w:ascii="새굴림" w:eastAsia="새굴림"/>
       <w:b/>
       <w:color w:val="auto"/>
       <w:kern w:val="2"/>
@@ -33548,7 +33577,7 @@
       <w:ind w:left="565" w:hanging="227"/>
     </w:pPr>
     <w:rPr>
-      <w:rFonts w:ascii="Tahoma" w:eastAsia="New Gulim" w:hAnsi="Tahoma"/>
+      <w:rFonts w:ascii="Tahoma" w:eastAsia="새굴림" w:hAnsi="Tahoma"/>
       <w:b/>
       <w:color w:val="000000"/>
       <w:sz w:val="32"/>
@@ -33606,7 +33635,7 @@
       <w:jc w:val="both"/>
     </w:pPr>
     <w:rPr>
-      <w:rFonts w:ascii="New Gulim" w:eastAsia="New Gulim"/>
+      <w:rFonts w:ascii="새굴림" w:eastAsia="새굴림"/>
       <w:b/>
       <w:color w:val="auto"/>
       <w:kern w:val="2"/>
@@ -33666,7 +33695,7 @@
       <w:jc w:val="both"/>
     </w:pPr>
     <w:rPr>
-      <w:rFonts w:ascii="New Gulim" w:eastAsia="New Gulim"/>
+      <w:rFonts w:ascii="새굴림" w:eastAsia="새굴림"/>
       <w:color w:val="auto"/>
       <w:kern w:val="2"/>
       <w:sz w:val="20"/>
@@ -33859,7 +33888,7 @@
       <w:spacing w:line="384" w:lineRule="auto"/>
     </w:pPr>
     <w:rPr>
-      <w:rFonts w:ascii="GulimChe" w:eastAsia="GulimChe" w:hAnsi="GulimChe"/>
+      <w:rFonts w:ascii="굴림체" w:eastAsia="굴림체" w:hAnsi="굴림체"/>
       <w:sz w:val="20"/>
     </w:rPr>
   </w:style>
@@ -35185,7 +35214,7 @@
       <w:spacing w:before="200" w:line="384" w:lineRule="auto"/>
     </w:pPr>
     <w:rPr>
-      <w:rFonts w:ascii="GulimChe" w:eastAsia="GulimChe" w:hAnsi="GulimChe"/>
+      <w:rFonts w:ascii="굴림체" w:eastAsia="굴림체" w:hAnsi="굴림체"/>
       <w:sz w:val="20"/>
     </w:rPr>
   </w:style>
@@ -35632,7 +35661,7 @@
       <w:jc w:val="center"/>
     </w:pPr>
     <w:rPr>
-      <w:rFonts w:ascii="DotumChe" w:eastAsia="DotumChe"/>
+      <w:rFonts w:ascii="돋움체" w:eastAsia="돋움체"/>
       <w:sz w:val="20"/>
       <w:szCs w:val="24"/>
     </w:rPr>
@@ -36787,7 +36816,7 @@
       <w:jc w:val="left"/>
     </w:pPr>
     <w:rPr>
-      <w:rFonts w:ascii="HYHeadLine-Medium" w:eastAsia="HYHeadLine-Medium" w:hAnsi="HYHeadLine-Medium"/>
+      <w:rFonts w:ascii="HY헤드라인M" w:eastAsia="HY헤드라인M" w:hAnsi="HY헤드라인M"/>
       <w:sz w:val="30"/>
       <w:szCs w:val="30"/>
     </w:rPr>
@@ -41812,7 +41841,7 @@
       <w:textAlignment w:val="center"/>
     </w:pPr>
     <w:rPr>
-      <w:rFonts w:ascii="Times New Roman" w:eastAsia="DotumChe" w:hAnsi="Times New Roman" w:cs="Times New Roman"/>
+      <w:rFonts w:ascii="Times New Roman" w:eastAsia="돋움체" w:hAnsi="Times New Roman" w:cs="Times New Roman"/>
       <w:color w:val="auto"/>
       <w:kern w:val="2"/>
     </w:rPr>
@@ -41851,7 +41880,7 @@
       <w:textAlignment w:val="center"/>
     </w:pPr>
     <w:rPr>
-      <w:rFonts w:ascii="Times New Roman" w:eastAsia="GulimChe" w:hAnsi="Times New Roman" w:cs="Times New Roman"/>
+      <w:rFonts w:ascii="Times New Roman" w:eastAsia="굴림체" w:hAnsi="Times New Roman" w:cs="Times New Roman"/>
       <w:color w:val="auto"/>
       <w:sz w:val="20"/>
     </w:rPr>
@@ -46357,7 +46386,7 @@
       <w:textAlignment w:val="baseline"/>
     </w:pPr>
     <w:rPr>
-      <w:rFonts w:ascii="Arial" w:eastAsia="DotumChe" w:hAnsi="Arial" w:cs="Times New Roman"/>
+      <w:rFonts w:ascii="Arial" w:eastAsia="돋움체" w:hAnsi="Arial" w:cs="Times New Roman"/>
       <w:color w:val="auto"/>
       <w:sz w:val="24"/>
       <w:szCs w:val="24"/>
@@ -46378,7 +46407,7 @@
       <w:textAlignment w:val="baseline"/>
     </w:pPr>
     <w:rPr>
-      <w:rFonts w:ascii="Arial" w:eastAsia="DotumChe" w:hAnsi="Arial" w:cs="Times New Roman"/>
+      <w:rFonts w:ascii="Arial" w:eastAsia="돋움체" w:hAnsi="Arial" w:cs="Times New Roman"/>
       <w:i/>
       <w:color w:val="auto"/>
       <w:sz w:val="24"/>
@@ -46400,7 +46429,7 @@
       <w:textAlignment w:val="baseline"/>
     </w:pPr>
     <w:rPr>
-      <w:rFonts w:ascii="Arial" w:eastAsia="DotumChe" w:hAnsi="Arial" w:cs="Times New Roman"/>
+      <w:rFonts w:ascii="Arial" w:eastAsia="돋움체" w:hAnsi="Arial" w:cs="Times New Roman"/>
       <w:color w:val="auto"/>
       <w:sz w:val="20"/>
       <w:szCs w:val="24"/>
@@ -46421,7 +46450,7 @@
       <w:textAlignment w:val="baseline"/>
     </w:pPr>
     <w:rPr>
-      <w:rFonts w:ascii="Arial" w:eastAsia="DotumChe" w:hAnsi="Arial" w:cs="Times New Roman"/>
+      <w:rFonts w:ascii="Arial" w:eastAsia="돋움체" w:hAnsi="Arial" w:cs="Times New Roman"/>
       <w:i/>
       <w:color w:val="auto"/>
       <w:sz w:val="20"/>
@@ -46443,7 +46472,7 @@
       <w:textAlignment w:val="baseline"/>
     </w:pPr>
     <w:rPr>
-      <w:rFonts w:ascii="Arial" w:eastAsia="DotumChe" w:hAnsi="Arial" w:cs="Times New Roman"/>
+      <w:rFonts w:ascii="Arial" w:eastAsia="돋움체" w:hAnsi="Arial" w:cs="Times New Roman"/>
       <w:i/>
       <w:color w:val="auto"/>
       <w:sz w:val="18"/>
@@ -46470,7 +46499,7 @@
       <w:outlineLvl w:val="9"/>
     </w:pPr>
     <w:rPr>
-      <w:rFonts w:eastAsia="GulimChe" w:cs="Times New Roman"/>
+      <w:rFonts w:eastAsia="굴림체" w:cs="Times New Roman"/>
       <w:b/>
       <w:kern w:val="28"/>
       <w:sz w:val="32"/>

--- a/모바일웹서비스 프로젝트_공통평가 01_수행 결과 보고서.docx
+++ b/모바일웹서비스 프로젝트_공통평가 01_수행 결과 보고서.docx
@@ -992,7 +992,7 @@
                 <w:szCs w:val="12"/>
               </w:rPr>
               <w:pict w14:anchorId="7AF53FED">
-                <v:shape id="_x0000_i1026" type="#_x0000_t75" style="width:105.5pt;height:229.5pt">
+                <v:shape id="_x0000_i1026" type="#_x0000_t75" style="width:105.5pt;height:229.2pt">
                   <v:imagedata r:id="rId8" o:title="스크린샷 2025-11-02 010736"/>
                 </v:shape>
               </w:pict>
@@ -1514,7 +1514,7 @@
                 <w:szCs w:val="12"/>
               </w:rPr>
               <w:pict w14:anchorId="558C8E5B">
-                <v:shape id="_x0000_i1027" type="#_x0000_t75" style="width:105.5pt;height:63pt">
+                <v:shape id="_x0000_i1027" type="#_x0000_t75" style="width:105.5pt;height:63.1pt">
                   <v:imagedata r:id="rId9" o:title="스크린샷 2025-11-02 031118"/>
                 </v:shape>
               </w:pict>
@@ -1702,7 +1702,7 @@
                 <w:szCs w:val="12"/>
               </w:rPr>
               <w:pict w14:anchorId="6CC1B8A7">
-                <v:shape id="_x0000_i1028" type="#_x0000_t75" style="width:105pt;height:31.5pt">
+                <v:shape id="_x0000_i1028" type="#_x0000_t75" style="width:105.15pt;height:31.35pt">
                   <v:imagedata r:id="rId10" o:title="스크린샷 2025-11-02 032617"/>
                 </v:shape>
               </w:pict>
@@ -1908,7 +1908,7 @@
                 <w:szCs w:val="12"/>
               </w:rPr>
               <w:pict w14:anchorId="581DC013">
-                <v:shape id="_x0000_i1029" type="#_x0000_t75" style="width:105pt;height:45pt">
+                <v:shape id="_x0000_i1029" type="#_x0000_t75" style="width:104.8pt;height:44.9pt">
                   <v:imagedata r:id="rId12" o:title="스크린샷 2025-11-02 032712"/>
                 </v:shape>
               </w:pict>
@@ -2168,7 +2168,7 @@
                 <w:szCs w:val="12"/>
               </w:rPr>
               <w:pict w14:anchorId="08351A92">
-                <v:shape id="_x0000_i1030" type="#_x0000_t75" style="width:105pt;height:26pt">
+                <v:shape id="_x0000_i1030" type="#_x0000_t75" style="width:105.15pt;height:26pt">
                   <v:imagedata r:id="rId13" o:title="스크린샷 2025-11-02 230705"/>
                 </v:shape>
               </w:pict>
@@ -2385,7 +2385,7 @@
                 <w:szCs w:val="12"/>
               </w:rPr>
               <w:pict w14:anchorId="77E15515">
-                <v:shape id="_x0000_i1031" type="#_x0000_t75" style="width:105pt;height:1in">
+                <v:shape id="_x0000_i1031" type="#_x0000_t75" style="width:105.15pt;height:1in">
                   <v:imagedata r:id="rId14" o:title="스크린샷 2025-11-03 020858"/>
                 </v:shape>
               </w:pict>
@@ -2579,7 +2579,7 @@
                 <w:szCs w:val="12"/>
               </w:rPr>
               <w:pict w14:anchorId="6F1EE2C4">
-                <v:shape id="_x0000_i1032" type="#_x0000_t75" style="width:105.5pt;height:235.5pt">
+                <v:shape id="_x0000_i1032" type="#_x0000_t75" style="width:105.5pt;height:235.6pt">
                   <v:imagedata r:id="rId15" o:title="스크린샷 2025-11-03 021120"/>
                 </v:shape>
               </w:pict>
@@ -2796,7 +2796,7 @@
                 <w:szCs w:val="12"/>
               </w:rPr>
               <w:pict w14:anchorId="1BCDC610">
-                <v:shape id="_x0000_i1033" type="#_x0000_t75" style="width:106pt;height:236pt">
+                <v:shape id="_x0000_i1033" type="#_x0000_t75" style="width:105.85pt;height:235.95pt">
                   <v:imagedata r:id="rId16" o:title="스크린샷 2025-11-04 144302"/>
                 </v:shape>
               </w:pict>
@@ -3037,7 +3037,7 @@
                 <w:szCs w:val="12"/>
               </w:rPr>
               <w:pict w14:anchorId="183BB4FD">
-                <v:shape id="_x0000_i1034" type="#_x0000_t75" style="width:105pt;height:87pt">
+                <v:shape id="_x0000_i1034" type="#_x0000_t75" style="width:105.15pt;height:87.35pt">
                   <v:imagedata r:id="rId17" o:title="스크린샷 2025-11-04 144344"/>
                 </v:shape>
               </w:pict>
@@ -3451,6 +3451,20 @@
                 <w:szCs w:val="12"/>
               </w:rPr>
             </w:pPr>
+            <w:r>
+              <w:rPr>
+                <w:rFonts w:cs="Times New Roman"/>
+                <w:color w:val="auto"/>
+                <w:kern w:val="2"/>
+                <w:sz w:val="12"/>
+                <w:szCs w:val="12"/>
+              </w:rPr>
+              <w:pict w14:anchorId="5FE145DB">
+                <v:shape id="_x0000_i1035" type="#_x0000_t75" style="width:105.5pt;height:42.75pt">
+                  <v:imagedata r:id="rId18" o:title="스크린샷 2025-11-18 143511"/>
+                </v:shape>
+              </w:pict>
+            </w:r>
           </w:p>
         </w:tc>
       </w:tr>
@@ -4271,9 +4285,9 @@
       </w:pPr>
     </w:p>
     <w:sectPr>
-      <w:headerReference w:type="default" r:id="rId18"/>
-      <w:footerReference w:type="even" r:id="rId19"/>
-      <w:footerReference w:type="default" r:id="rId20"/>
+      <w:headerReference w:type="default" r:id="rId19"/>
+      <w:footerReference w:type="even" r:id="rId20"/>
+      <w:footerReference w:type="default" r:id="rId21"/>
       <w:footnotePr>
         <w:numRestart w:val="eachSect"/>
       </w:footnotePr>
@@ -4535,7 +4549,7 @@
         <v:path o:extrusionok="f" gradientshapeok="t" o:connecttype="rect"/>
         <o:lock v:ext="edit" aspectratio="t"/>
       </v:shapetype>
-      <v:shape id="_x0000_i1034" type="#_x0000_t75" style="width:9pt;height:9pt" o:bullet="t">
+      <v:shape id="_x0000_i1034" type="#_x0000_t75" style="width:8.9pt;height:8.9pt" o:bullet="t">
         <v:imagedata r:id="rId1" o:title="BD10267_"/>
       </v:shape>
     </w:pict>
